--- a/Grupo #4/Grupo 4 - Roles.docx
+++ b/Grupo #4/Grupo 4 - Roles.docx
@@ -866,6 +866,7 @@
               <w:rPr>
                 <w:lang w:val="es-ES"/>
               </w:rPr>
+              <w:lastRenderedPageBreak/>
               <w:t>Evaluador de Resultados de Pruebas</w:t>
             </w:r>
           </w:p>
@@ -887,14 +888,7 @@
               <w:rPr>
                 <w:lang w:val="es-ES"/>
               </w:rPr>
-              <w:t xml:space="preserve">Supervisa y documenta los resultados de pruebas </w:t>
-            </w:r>
-            <w:r>
-              <w:rPr>
-                <w:lang w:val="es-ES"/>
-              </w:rPr>
-              <w:lastRenderedPageBreak/>
-              <w:t xml:space="preserve">ejecutadas por </w:t>
+              <w:t xml:space="preserve">Supervisa y documenta los resultados de pruebas ejecutadas por </w:t>
             </w:r>
             <w:proofErr w:type="spellStart"/>
             <w:r>
@@ -923,7 +917,6 @@
               <w:rPr>
                 <w:lang w:val="es-ES"/>
               </w:rPr>
-              <w:lastRenderedPageBreak/>
               <w:t>Mide: el porcentaje de casos exitosos, cobertura, severidad de defectos</w:t>
             </w:r>
           </w:p>
@@ -1317,6 +1310,7 @@
     </w:tbl>
     <w:p/>
     <w:sectPr>
+      <w:headerReference w:type="default" r:id="rId6"/>
       <w:pgSz w:w="12240" w:h="15840"/>
       <w:pgMar w:top="1440" w:right="1440" w:bottom="1440" w:left="1440" w:header="720" w:footer="720" w:gutter="0"/>
       <w:cols w:space="720"/>
@@ -1324,6 +1318,215 @@
     </w:sectPr>
   </w:body>
 </w:document>
+</file>
+
+<file path=word/endnotes.xml><?xml version="1.0" encoding="utf-8"?>
+<w:endnotes xmlns:wpc="http://schemas.microsoft.com/office/word/2010/wordprocessingCanvas" xmlns:cx="http://schemas.microsoft.com/office/drawing/2014/chartex" xmlns:cx1="http://schemas.microsoft.com/office/drawing/2015/9/8/chartex" xmlns:cx2="http://schemas.microsoft.com/office/drawing/2015/10/21/chartex" xmlns:cx3="http://schemas.microsoft.com/office/drawing/2016/5/9/chartex" xmlns:cx4="http://schemas.microsoft.com/office/drawing/2016/5/10/chartex" xmlns:cx5="http://schemas.microsoft.com/office/drawing/2016/5/11/chartex" xmlns:cx6="http://schemas.microsoft.com/office/drawing/2016/5/12/chartex" xmlns:cx7="http://schemas.microsoft.com/office/drawing/2016/5/13/chartex" xmlns:cx8="http://schemas.microsoft.com/office/drawing/2016/5/14/chartex" xmlns:mc="http://schemas.openxmlformats.org/markup-compatibility/2006" xmlns:aink="http://schemas.microsoft.com/office/drawing/2016/ink" xmlns:am3d="http://schemas.microsoft.com/office/drawing/2017/model3d" xmlns:o="urn:schemas-microsoft-com:office:office" xmlns:oel="http://schemas.microsoft.com/office/2019/extlst" xmlns:r="http://schemas.openxmlformats.org/officeDocument/2006/relationships" xmlns:m="http://schemas.openxmlformats.org/officeDocument/2006/math" xmlns:v="urn:schemas-microsoft-com:vml" xmlns:wp14="http://schemas.microsoft.com/office/word/2010/wordprocessingDrawing" xmlns:wp="http://schemas.openxmlformats.org/drawingml/2006/wordprocessingDrawing" xmlns:w10="urn:schemas-microsoft-com:office:word" xmlns:w="http://schemas.openxmlformats.org/wordprocessingml/2006/main" xmlns:w14="http://schemas.microsoft.com/office/word/2010/wordml" xmlns:w15="http://schemas.microsoft.com/office/word/2012/wordml" xmlns:w16cex="http://schemas.microsoft.com/office/word/2018/wordml/cex" xmlns:w16cid="http://schemas.microsoft.com/office/word/2016/wordml/cid" xmlns:w16="http://schemas.microsoft.com/office/word/2018/wordml" xmlns:w16du="http://schemas.microsoft.com/office/word/2023/wordml/word16du" xmlns:w16sdtdh="http://schemas.microsoft.com/office/word/2020/wordml/sdtdatahash" xmlns:w16sdtfl="http://schemas.microsoft.com/office/word/2024/wordml/sdtformatlock" xmlns:w16se="http://schemas.microsoft.com/office/word/2015/wordml/symex" xmlns:wpg="http://schemas.microsoft.com/office/word/2010/wordprocessingGroup" xmlns:wpi="http://schemas.microsoft.com/office/word/2010/wordprocessingInk" xmlns:wne="http://schemas.microsoft.com/office/word/2006/wordml" xmlns:wps="http://schemas.microsoft.com/office/word/2010/wordprocessingShape" mc:Ignorable="w14 w15 w16se w16cid w16 w16cex w16sdtdh w16sdtfl w16du wp14">
+  <w:endnote w:type="separator" w:id="-1">
+    <w:p>
+      <w:r>
+        <w:separator/>
+      </w:r>
+    </w:p>
+  </w:endnote>
+  <w:endnote w:type="continuationSeparator" w:id="0">
+    <w:p>
+      <w:r>
+        <w:continuationSeparator/>
+      </w:r>
+    </w:p>
+  </w:endnote>
+</w:endnotes>
+</file>
+
+<file path=word/footnotes.xml><?xml version="1.0" encoding="utf-8"?>
+<w:footnotes xmlns:wpc="http://schemas.microsoft.com/office/word/2010/wordprocessingCanvas" xmlns:cx="http://schemas.microsoft.com/office/drawing/2014/chartex" xmlns:cx1="http://schemas.microsoft.com/office/drawing/2015/9/8/chartex" xmlns:cx2="http://schemas.microsoft.com/office/drawing/2015/10/21/chartex" xmlns:cx3="http://schemas.microsoft.com/office/drawing/2016/5/9/chartex" xmlns:cx4="http://schemas.microsoft.com/office/drawing/2016/5/10/chartex" xmlns:cx5="http://schemas.microsoft.com/office/drawing/2016/5/11/chartex" xmlns:cx6="http://schemas.microsoft.com/office/drawing/2016/5/12/chartex" xmlns:cx7="http://schemas.microsoft.com/office/drawing/2016/5/13/chartex" xmlns:cx8="http://schemas.microsoft.com/office/drawing/2016/5/14/chartex" xmlns:mc="http://schemas.openxmlformats.org/markup-compatibility/2006" xmlns:aink="http://schemas.microsoft.com/office/drawing/2016/ink" xmlns:am3d="http://schemas.microsoft.com/office/drawing/2017/model3d" xmlns:o="urn:schemas-microsoft-com:office:office" xmlns:oel="http://schemas.microsoft.com/office/2019/extlst" xmlns:r="http://schemas.openxmlformats.org/officeDocument/2006/relationships" xmlns:m="http://schemas.openxmlformats.org/officeDocument/2006/math" xmlns:v="urn:schemas-microsoft-com:vml" xmlns:wp14="http://schemas.microsoft.com/office/word/2010/wordprocessingDrawing" xmlns:wp="http://schemas.openxmlformats.org/drawingml/2006/wordprocessingDrawing" xmlns:w10="urn:schemas-microsoft-com:office:word" xmlns:w="http://schemas.openxmlformats.org/wordprocessingml/2006/main" xmlns:w14="http://schemas.microsoft.com/office/word/2010/wordml" xmlns:w15="http://schemas.microsoft.com/office/word/2012/wordml" xmlns:w16cex="http://schemas.microsoft.com/office/word/2018/wordml/cex" xmlns:w16cid="http://schemas.microsoft.com/office/word/2016/wordml/cid" xmlns:w16="http://schemas.microsoft.com/office/word/2018/wordml" xmlns:w16du="http://schemas.microsoft.com/office/word/2023/wordml/word16du" xmlns:w16sdtdh="http://schemas.microsoft.com/office/word/2020/wordml/sdtdatahash" xmlns:w16sdtfl="http://schemas.microsoft.com/office/word/2024/wordml/sdtformatlock" xmlns:w16se="http://schemas.microsoft.com/office/word/2015/wordml/symex" xmlns:wpg="http://schemas.microsoft.com/office/word/2010/wordprocessingGroup" xmlns:wpi="http://schemas.microsoft.com/office/word/2010/wordprocessingInk" xmlns:wne="http://schemas.microsoft.com/office/word/2006/wordml" xmlns:wps="http://schemas.microsoft.com/office/word/2010/wordprocessingShape" mc:Ignorable="w14 w15 w16se w16cid w16 w16cex w16sdtdh w16sdtfl w16du wp14">
+  <w:footnote w:type="separator" w:id="-1">
+    <w:p>
+      <w:r>
+        <w:separator/>
+      </w:r>
+    </w:p>
+  </w:footnote>
+  <w:footnote w:type="continuationSeparator" w:id="0">
+    <w:p>
+      <w:r>
+        <w:continuationSeparator/>
+      </w:r>
+    </w:p>
+  </w:footnote>
+</w:footnotes>
+</file>
+
+<file path=word/header1.xml><?xml version="1.0" encoding="utf-8"?>
+<w:hdr xmlns:wpc="http://schemas.microsoft.com/office/word/2010/wordprocessingCanvas" xmlns:cx="http://schemas.microsoft.com/office/drawing/2014/chartex" xmlns:cx1="http://schemas.microsoft.com/office/drawing/2015/9/8/chartex" xmlns:cx2="http://schemas.microsoft.com/office/drawing/2015/10/21/chartex" xmlns:cx3="http://schemas.microsoft.com/office/drawing/2016/5/9/chartex" xmlns:cx4="http://schemas.microsoft.com/office/drawing/2016/5/10/chartex" xmlns:cx5="http://schemas.microsoft.com/office/drawing/2016/5/11/chartex" xmlns:cx6="http://schemas.microsoft.com/office/drawing/2016/5/12/chartex" xmlns:cx7="http://schemas.microsoft.com/office/drawing/2016/5/13/chartex" xmlns:cx8="http://schemas.microsoft.com/office/drawing/2016/5/14/chartex" xmlns:mc="http://schemas.openxmlformats.org/markup-compatibility/2006" xmlns:aink="http://schemas.microsoft.com/office/drawing/2016/ink" xmlns:am3d="http://schemas.microsoft.com/office/drawing/2017/model3d" xmlns:o="urn:schemas-microsoft-com:office:office" xmlns:oel="http://schemas.microsoft.com/office/2019/extlst" xmlns:r="http://schemas.openxmlformats.org/officeDocument/2006/relationships" xmlns:m="http://schemas.openxmlformats.org/officeDocument/2006/math" xmlns:v="urn:schemas-microsoft-com:vml" xmlns:wp14="http://schemas.microsoft.com/office/word/2010/wordprocessingDrawing" xmlns:wp="http://schemas.openxmlformats.org/drawingml/2006/wordprocessingDrawing" xmlns:w10="urn:schemas-microsoft-com:office:word" xmlns:w="http://schemas.openxmlformats.org/wordprocessingml/2006/main" xmlns:w14="http://schemas.microsoft.com/office/word/2010/wordml" xmlns:w15="http://schemas.microsoft.com/office/word/2012/wordml" xmlns:w16cex="http://schemas.microsoft.com/office/word/2018/wordml/cex" xmlns:w16cid="http://schemas.microsoft.com/office/word/2016/wordml/cid" xmlns:w16="http://schemas.microsoft.com/office/word/2018/wordml" xmlns:w16du="http://schemas.microsoft.com/office/word/2023/wordml/word16du" xmlns:w16sdtdh="http://schemas.microsoft.com/office/word/2020/wordml/sdtdatahash" xmlns:w16sdtfl="http://schemas.microsoft.com/office/word/2024/wordml/sdtformatlock" xmlns:w16se="http://schemas.microsoft.com/office/word/2015/wordml/symex" xmlns:wpg="http://schemas.microsoft.com/office/word/2010/wordprocessingGroup" xmlns:wpi="http://schemas.microsoft.com/office/word/2010/wordprocessingInk" xmlns:wne="http://schemas.microsoft.com/office/word/2006/wordml" xmlns:wps="http://schemas.microsoft.com/office/word/2010/wordprocessingShape" mc:Ignorable="w14 w15 w16se w16cid w16 w16cex w16sdtdh w16sdtfl w16du wp14">
+  <w:p>
+    <w:pPr>
+      <w:pBdr>
+        <w:top w:val="nil"/>
+        <w:left w:val="nil"/>
+        <w:bottom w:val="nil"/>
+        <w:right w:val="nil"/>
+        <w:between w:val="nil"/>
+      </w:pBdr>
+      <w:tabs>
+        <w:tab w:val="center" w:pos="4320"/>
+        <w:tab w:val="right" w:pos="8640"/>
+        <w:tab w:val="left" w:pos="3080"/>
+      </w:tabs>
+      <w:jc w:val="center"/>
+      <w:rPr>
+        <w:rFonts w:ascii="Times New Roman" w:eastAsia="Times New Roman" w:hAnsi="Times New Roman" w:cs="Times New Roman"/>
+        <w:b/>
+        <w:sz w:val="22"/>
+        <w:szCs w:val="22"/>
+        <w:lang w:val="es-ES"/>
+      </w:rPr>
+    </w:pPr>
+    <w:r>
+      <w:rPr>
+        <w:rFonts w:ascii="Times New Roman" w:eastAsia="Times New Roman" w:hAnsi="Times New Roman" w:cs="Times New Roman"/>
+        <w:b/>
+        <w:sz w:val="22"/>
+        <w:szCs w:val="22"/>
+        <w:lang w:val="es-ES"/>
+      </w:rPr>
+      <w:t>UNIVERSIDAD TECNOLÓGICA DE PANAMÁ</w:t>
+    </w:r>
+    <w:r>
+      <w:rPr>
+        <w:noProof/>
+      </w:rPr>
+      <w:drawing>
+        <wp:anchor distT="114300" distB="114300" distL="114300" distR="114300" simplePos="0" relativeHeight="251659264" behindDoc="1" locked="0" layoutInCell="1" hidden="0" allowOverlap="1" wp14:anchorId="6271C7FD" wp14:editId="421217AA">
+          <wp:simplePos x="0" y="0"/>
+          <wp:positionH relativeFrom="column">
+            <wp:posOffset>5587365</wp:posOffset>
+          </wp:positionH>
+          <wp:positionV relativeFrom="paragraph">
+            <wp:posOffset>-214312</wp:posOffset>
+          </wp:positionV>
+          <wp:extent cx="812482" cy="808823"/>
+          <wp:effectExtent l="0" t="0" r="0" b="0"/>
+          <wp:wrapNone/>
+          <wp:docPr id="5" name="image1.png"/>
+          <wp:cNvGraphicFramePr/>
+          <a:graphic xmlns:a="http://schemas.openxmlformats.org/drawingml/2006/main">
+            <a:graphicData uri="http://schemas.openxmlformats.org/drawingml/2006/picture">
+              <pic:pic xmlns:pic="http://schemas.openxmlformats.org/drawingml/2006/picture">
+                <pic:nvPicPr>
+                  <pic:cNvPr id="0" name="image1.png"/>
+                  <pic:cNvPicPr preferRelativeResize="0"/>
+                </pic:nvPicPr>
+                <pic:blipFill>
+                  <a:blip r:embed="rId1"/>
+                  <a:srcRect/>
+                  <a:stretch>
+                    <a:fillRect/>
+                  </a:stretch>
+                </pic:blipFill>
+                <pic:spPr>
+                  <a:xfrm>
+                    <a:off x="0" y="0"/>
+                    <a:ext cx="812482" cy="808823"/>
+                  </a:xfrm>
+                  <a:prstGeom prst="rect">
+                    <a:avLst/>
+                  </a:prstGeom>
+                  <a:ln/>
+                </pic:spPr>
+              </pic:pic>
+            </a:graphicData>
+          </a:graphic>
+        </wp:anchor>
+      </w:drawing>
+    </w:r>
+    <w:r>
+      <w:rPr>
+        <w:noProof/>
+      </w:rPr>
+      <w:drawing>
+        <wp:anchor distT="114300" distB="114300" distL="114300" distR="114300" simplePos="0" relativeHeight="251660288" behindDoc="1" locked="0" layoutInCell="1" hidden="0" allowOverlap="1" wp14:anchorId="4B22BE08" wp14:editId="0EE11A9E">
+          <wp:simplePos x="0" y="0"/>
+          <wp:positionH relativeFrom="column">
+            <wp:posOffset>1</wp:posOffset>
+          </wp:positionH>
+          <wp:positionV relativeFrom="paragraph">
+            <wp:posOffset>-252729</wp:posOffset>
+          </wp:positionV>
+          <wp:extent cx="895033" cy="895033"/>
+          <wp:effectExtent l="0" t="0" r="0" b="0"/>
+          <wp:wrapNone/>
+          <wp:docPr id="6" name="image2.png"/>
+          <wp:cNvGraphicFramePr/>
+          <a:graphic xmlns:a="http://schemas.openxmlformats.org/drawingml/2006/main">
+            <a:graphicData uri="http://schemas.openxmlformats.org/drawingml/2006/picture">
+              <pic:pic xmlns:pic="http://schemas.openxmlformats.org/drawingml/2006/picture">
+                <pic:nvPicPr>
+                  <pic:cNvPr id="0" name="image2.png"/>
+                  <pic:cNvPicPr preferRelativeResize="0"/>
+                </pic:nvPicPr>
+                <pic:blipFill>
+                  <a:blip r:embed="rId2"/>
+                  <a:srcRect/>
+                  <a:stretch>
+                    <a:fillRect/>
+                  </a:stretch>
+                </pic:blipFill>
+                <pic:spPr>
+                  <a:xfrm>
+                    <a:off x="0" y="0"/>
+                    <a:ext cx="895033" cy="895033"/>
+                  </a:xfrm>
+                  <a:prstGeom prst="rect">
+                    <a:avLst/>
+                  </a:prstGeom>
+                  <a:ln/>
+                </pic:spPr>
+              </pic:pic>
+            </a:graphicData>
+          </a:graphic>
+        </wp:anchor>
+      </w:drawing>
+    </w:r>
+  </w:p>
+  <w:p>
+    <w:pPr>
+      <w:tabs>
+        <w:tab w:val="center" w:pos="4320"/>
+        <w:tab w:val="right" w:pos="8640"/>
+        <w:tab w:val="left" w:pos="3080"/>
+      </w:tabs>
+      <w:spacing w:before="240" w:after="240"/>
+      <w:jc w:val="center"/>
+      <w:rPr>
+        <w:rFonts w:ascii="Times New Roman" w:eastAsia="Times New Roman" w:hAnsi="Times New Roman" w:cs="Times New Roman"/>
+        <w:b/>
+        <w:sz w:val="22"/>
+        <w:szCs w:val="22"/>
+        <w:lang w:val="es-ES"/>
+      </w:rPr>
+    </w:pPr>
+    <w:r>
+      <w:rPr>
+        <w:rFonts w:ascii="Times New Roman" w:eastAsia="Times New Roman" w:hAnsi="Times New Roman" w:cs="Times New Roman"/>
+        <w:b/>
+        <w:sz w:val="22"/>
+        <w:szCs w:val="22"/>
+        <w:lang w:val="es-ES"/>
+      </w:rPr>
+      <w:t>FACULTAD DE INGENIERÍA DE SISTEMAS COMPUTACIONALES</w:t>
+    </w:r>
+  </w:p>
+  <w:p>
+    <w:pPr>
+      <w:pStyle w:val="Encabezado"/>
+      <w:rPr>
+        <w:lang w:val="es-ES"/>
+      </w:rPr>
+    </w:pPr>
+  </w:p>
+</w:hdr>
 </file>
 
 <file path=word/styles.xml><?xml version="1.0" encoding="utf-8"?>
@@ -2360,6 +2563,64 @@
       </w:tblBorders>
     </w:tblPr>
   </w:style>
+  <w:style w:type="paragraph" w:styleId="Encabezado">
+    <w:name w:val="header"/>
+    <w:basedOn w:val="Normal"/>
+    <w:link w:val="EncabezadoCar"/>
+    <w:uiPriority w:val="99"/>
+    <w:unhideWhenUsed/>
+    <w:rsid w:val="00F94810"/>
+    <w:pPr>
+      <w:tabs>
+        <w:tab w:val="center" w:pos="4680"/>
+        <w:tab w:val="right" w:pos="9360"/>
+      </w:tabs>
+    </w:pPr>
+  </w:style>
+  <w:style w:type="character" w:customStyle="1" w:styleId="EncabezadoCar">
+    <w:name w:val="Encabezado Car"/>
+    <w:basedOn w:val="Fuentedeprrafopredeter"/>
+    <w:link w:val="Encabezado"/>
+    <w:uiPriority w:val="99"/>
+    <w:rsid w:val="00F94810"/>
+    <w:rPr>
+      <w:rFonts w:ascii="Arial" w:eastAsia="Arial" w:hAnsi="Arial" w:cs="Arial"/>
+      <w:kern w:val="0"/>
+      <w:sz w:val="20"/>
+      <w:szCs w:val="20"/>
+      <w:lang w:val="en" w:eastAsia="es-ES"/>
+      <w14:ligatures w14:val="none"/>
+    </w:rPr>
+  </w:style>
+  <w:style w:type="paragraph" w:styleId="Piedepgina">
+    <w:name w:val="footer"/>
+    <w:basedOn w:val="Normal"/>
+    <w:link w:val="PiedepginaCar"/>
+    <w:uiPriority w:val="99"/>
+    <w:unhideWhenUsed/>
+    <w:rsid w:val="00F94810"/>
+    <w:pPr>
+      <w:tabs>
+        <w:tab w:val="center" w:pos="4680"/>
+        <w:tab w:val="right" w:pos="9360"/>
+      </w:tabs>
+    </w:pPr>
+  </w:style>
+  <w:style w:type="character" w:customStyle="1" w:styleId="PiedepginaCar">
+    <w:name w:val="Pie de página Car"/>
+    <w:basedOn w:val="Fuentedeprrafopredeter"/>
+    <w:link w:val="Piedepgina"/>
+    <w:uiPriority w:val="99"/>
+    <w:rsid w:val="00F94810"/>
+    <w:rPr>
+      <w:rFonts w:ascii="Arial" w:eastAsia="Arial" w:hAnsi="Arial" w:cs="Arial"/>
+      <w:kern w:val="0"/>
+      <w:sz w:val="20"/>
+      <w:szCs w:val="20"/>
+      <w:lang w:val="en" w:eastAsia="es-ES"/>
+      <w14:ligatures w14:val="none"/>
+    </w:rPr>
+  </w:style>
 </w:styles>
 </file>
 

--- a/Grupo #4/Grupo 4 - Roles.docx
+++ b/Grupo #4/Grupo 4 - Roles.docx
@@ -1385,6 +1385,54 @@
     </w:pPr>
     <w:r>
       <w:rPr>
+        <w:noProof/>
+      </w:rPr>
+      <w:drawing>
+        <wp:anchor distT="114300" distB="114300" distL="114300" distR="114300" simplePos="0" relativeHeight="251660288" behindDoc="1" locked="0" layoutInCell="1" hidden="0" allowOverlap="1" wp14:anchorId="4B22BE08" wp14:editId="188DEBF3">
+          <wp:simplePos x="0" y="0"/>
+          <wp:positionH relativeFrom="column">
+            <wp:posOffset>-420786</wp:posOffset>
+          </wp:positionH>
+          <wp:positionV relativeFrom="paragraph">
+            <wp:posOffset>-252095</wp:posOffset>
+          </wp:positionV>
+          <wp:extent cx="895033" cy="895033"/>
+          <wp:effectExtent l="0" t="0" r="0" b="0"/>
+          <wp:wrapNone/>
+          <wp:docPr id="6" name="image2.png"/>
+          <wp:cNvGraphicFramePr/>
+          <a:graphic xmlns:a="http://schemas.openxmlformats.org/drawingml/2006/main">
+            <a:graphicData uri="http://schemas.openxmlformats.org/drawingml/2006/picture">
+              <pic:pic xmlns:pic="http://schemas.openxmlformats.org/drawingml/2006/picture">
+                <pic:nvPicPr>
+                  <pic:cNvPr id="0" name="image2.png"/>
+                  <pic:cNvPicPr preferRelativeResize="0"/>
+                </pic:nvPicPr>
+                <pic:blipFill>
+                  <a:blip r:embed="rId1"/>
+                  <a:srcRect/>
+                  <a:stretch>
+                    <a:fillRect/>
+                  </a:stretch>
+                </pic:blipFill>
+                <pic:spPr>
+                  <a:xfrm>
+                    <a:off x="0" y="0"/>
+                    <a:ext cx="895033" cy="895033"/>
+                  </a:xfrm>
+                  <a:prstGeom prst="rect">
+                    <a:avLst/>
+                  </a:prstGeom>
+                  <a:ln/>
+                </pic:spPr>
+              </pic:pic>
+            </a:graphicData>
+          </a:graphic>
+        </wp:anchor>
+      </w:drawing>
+    </w:r>
+    <w:r>
+      <w:rPr>
         <w:rFonts w:ascii="Times New Roman" w:eastAsia="Times New Roman" w:hAnsi="Times New Roman" w:cs="Times New Roman"/>
         <w:b/>
         <w:sz w:val="22"/>
@@ -1398,7 +1446,7 @@
         <w:noProof/>
       </w:rPr>
       <w:drawing>
-        <wp:anchor distT="114300" distB="114300" distL="114300" distR="114300" simplePos="0" relativeHeight="251659264" behindDoc="1" locked="0" layoutInCell="1" hidden="0" allowOverlap="1" wp14:anchorId="6271C7FD" wp14:editId="421217AA">
+        <wp:anchor distT="114300" distB="114300" distL="114300" distR="114300" simplePos="0" relativeHeight="251659264" behindDoc="1" locked="0" layoutInCell="1" hidden="0" allowOverlap="1" wp14:anchorId="6271C7FD" wp14:editId="2E55B509">
           <wp:simplePos x="0" y="0"/>
           <wp:positionH relativeFrom="column">
             <wp:posOffset>5587365</wp:posOffset>
@@ -1419,7 +1467,7 @@
                   <pic:cNvPicPr preferRelativeResize="0"/>
                 </pic:nvPicPr>
                 <pic:blipFill>
-                  <a:blip r:embed="rId1"/>
+                  <a:blip r:embed="rId2"/>
                   <a:srcRect/>
                   <a:stretch>
                     <a:fillRect/>
@@ -1429,54 +1477,6 @@
                   <a:xfrm>
                     <a:off x="0" y="0"/>
                     <a:ext cx="812482" cy="808823"/>
-                  </a:xfrm>
-                  <a:prstGeom prst="rect">
-                    <a:avLst/>
-                  </a:prstGeom>
-                  <a:ln/>
-                </pic:spPr>
-              </pic:pic>
-            </a:graphicData>
-          </a:graphic>
-        </wp:anchor>
-      </w:drawing>
-    </w:r>
-    <w:r>
-      <w:rPr>
-        <w:noProof/>
-      </w:rPr>
-      <w:drawing>
-        <wp:anchor distT="114300" distB="114300" distL="114300" distR="114300" simplePos="0" relativeHeight="251660288" behindDoc="1" locked="0" layoutInCell="1" hidden="0" allowOverlap="1" wp14:anchorId="4B22BE08" wp14:editId="0EE11A9E">
-          <wp:simplePos x="0" y="0"/>
-          <wp:positionH relativeFrom="column">
-            <wp:posOffset>1</wp:posOffset>
-          </wp:positionH>
-          <wp:positionV relativeFrom="paragraph">
-            <wp:posOffset>-252729</wp:posOffset>
-          </wp:positionV>
-          <wp:extent cx="895033" cy="895033"/>
-          <wp:effectExtent l="0" t="0" r="0" b="0"/>
-          <wp:wrapNone/>
-          <wp:docPr id="6" name="image2.png"/>
-          <wp:cNvGraphicFramePr/>
-          <a:graphic xmlns:a="http://schemas.openxmlformats.org/drawingml/2006/main">
-            <a:graphicData uri="http://schemas.openxmlformats.org/drawingml/2006/picture">
-              <pic:pic xmlns:pic="http://schemas.openxmlformats.org/drawingml/2006/picture">
-                <pic:nvPicPr>
-                  <pic:cNvPr id="0" name="image2.png"/>
-                  <pic:cNvPicPr preferRelativeResize="0"/>
-                </pic:nvPicPr>
-                <pic:blipFill>
-                  <a:blip r:embed="rId2"/>
-                  <a:srcRect/>
-                  <a:stretch>
-                    <a:fillRect/>
-                  </a:stretch>
-                </pic:blipFill>
-                <pic:spPr>
-                  <a:xfrm>
-                    <a:off x="0" y="0"/>
-                    <a:ext cx="895033" cy="895033"/>
                   </a:xfrm>
                   <a:prstGeom prst="rect">
                     <a:avLst/>

--- a/Grupo #4/Grupo 4 - Roles.docx
+++ b/Grupo #4/Grupo 4 - Roles.docx
@@ -4,63 +4,80 @@
   <w:body>
     <w:p>
       <w:pPr>
-        <w:spacing w:before="240" w:after="240"/>
-        <w:jc w:val="both"/>
+        <w:pStyle w:val="Ttulo1"/>
         <w:rPr>
+          <w:rFonts w:ascii="Arial" w:hAnsi="Arial" w:cs="Arial"/>
+          <w:color w:val="auto"/>
+          <w:sz w:val="32"/>
+          <w:szCs w:val="32"/>
+          <w:lang w:val="es-ES"/>
+        </w:rPr>
+      </w:pPr>
+      <w:r>
+        <w:rPr>
+          <w:rFonts w:ascii="Arial" w:hAnsi="Arial" w:cs="Arial"/>
+          <w:color w:val="auto"/>
+          <w:sz w:val="32"/>
+          <w:szCs w:val="32"/>
+          <w:lang w:val="es-ES"/>
+        </w:rPr>
+        <w:t>Tablas SQA – Roles, Responsabilidades y RACI</w:t>
+      </w:r>
+    </w:p>
+    <w:p>
+      <w:pPr>
+        <w:pStyle w:val="Ttulo2"/>
+        <w:rPr>
+          <w:rFonts w:ascii="Arial" w:hAnsi="Arial" w:cs="Arial"/>
           <w:b/>
           <w:bCs/>
-          <w:color w:val="7B7B7B" w:themeColor="accent3" w:themeShade="BF"/>
+          <w:color w:val="auto"/>
+          <w:sz w:val="28"/>
+          <w:szCs w:val="28"/>
           <w:lang w:val="es-ES"/>
         </w:rPr>
       </w:pPr>
       <w:r>
         <w:rPr>
+          <w:rFonts w:ascii="Arial" w:hAnsi="Arial" w:cs="Arial"/>
           <w:b/>
           <w:bCs/>
-          <w:color w:val="7B7B7B" w:themeColor="accent3" w:themeShade="BF"/>
+          <w:color w:val="auto"/>
+          <w:sz w:val="28"/>
+          <w:szCs w:val="28"/>
           <w:lang w:val="es-ES"/>
         </w:rPr>
-        <w:t>Roles Específicos</w:t>
+        <w:t>Tabla 2. Equipo SQA (Roles y Responsabilidades)</w:t>
       </w:r>
     </w:p>
     <w:tbl>
       <w:tblPr>
         <w:tblStyle w:val="Tablaconcuadrcula"/>
-        <w:tblW w:w="0" w:type="auto"/>
-        <w:shd w:val="clear" w:color="auto" w:fill="D9E2F3" w:themeFill="accent1" w:themeFillTint="33"/>
+        <w:tblW w:w="9463" w:type="dxa"/>
         <w:tblLook w:val="04A0" w:firstRow="1" w:lastRow="0" w:firstColumn="1" w:lastColumn="0" w:noHBand="0" w:noVBand="1"/>
       </w:tblPr>
       <w:tblGrid>
-        <w:gridCol w:w="1877"/>
-        <w:gridCol w:w="1802"/>
-        <w:gridCol w:w="2137"/>
-        <w:gridCol w:w="1816"/>
-        <w:gridCol w:w="1718"/>
+        <w:gridCol w:w="2876"/>
+        <w:gridCol w:w="2876"/>
+        <w:gridCol w:w="3711"/>
       </w:tblGrid>
       <w:tr>
         <w:tc>
           <w:tcPr>
-            <w:tcW w:w="1996" w:type="dxa"/>
-            <w:shd w:val="clear" w:color="auto" w:fill="2F5496" w:themeFill="accent1" w:themeFillShade="BF"/>
+            <w:tcW w:w="2876" w:type="dxa"/>
+            <w:shd w:val="clear" w:color="auto" w:fill="E7E6E6" w:themeFill="background2"/>
           </w:tcPr>
           <w:p>
             <w:pPr>
-              <w:jc w:val="center"/>
               <w:rPr>
                 <w:b/>
                 <w:bCs/>
-                <w:sz w:val="24"/>
-                <w:szCs w:val="24"/>
-                <w:lang w:val="es-ES"/>
               </w:rPr>
             </w:pPr>
             <w:r>
               <w:rPr>
                 <w:b/>
                 <w:bCs/>
-                <w:sz w:val="24"/>
-                <w:szCs w:val="24"/>
-                <w:lang w:val="es-ES"/>
               </w:rPr>
               <w:t>Rol</w:t>
             </w:r>
@@ -68,129 +85,68 @@
         </w:tc>
         <w:tc>
           <w:tcPr>
-            <w:tcW w:w="1986" w:type="dxa"/>
-            <w:shd w:val="clear" w:color="auto" w:fill="2F5496" w:themeFill="accent1" w:themeFillShade="BF"/>
+            <w:tcW w:w="2876" w:type="dxa"/>
+            <w:shd w:val="clear" w:color="auto" w:fill="E7E6E6" w:themeFill="background2"/>
           </w:tcPr>
           <w:p>
             <w:pPr>
-              <w:jc w:val="center"/>
               <w:rPr>
                 <w:b/>
                 <w:bCs/>
-                <w:sz w:val="24"/>
-                <w:szCs w:val="24"/>
-                <w:lang w:val="es-ES"/>
-              </w:rPr>
-            </w:pPr>
+              </w:rPr>
+            </w:pPr>
+            <w:proofErr w:type="spellStart"/>
             <w:r>
               <w:rPr>
                 <w:b/>
                 <w:bCs/>
-                <w:sz w:val="24"/>
-                <w:szCs w:val="24"/>
-                <w:lang w:val="es-ES"/>
-              </w:rPr>
-              <w:t>Función</w:t>
+              </w:rPr>
+              <w:t>Asignado</w:t>
+            </w:r>
+            <w:proofErr w:type="spellEnd"/>
+            <w:r>
+              <w:rPr>
+                <w:b/>
+                <w:bCs/>
+              </w:rPr>
+              <w:t xml:space="preserve"> (Grupo)</w:t>
             </w:r>
           </w:p>
         </w:tc>
         <w:tc>
           <w:tcPr>
-            <w:tcW w:w="2137" w:type="dxa"/>
-            <w:shd w:val="clear" w:color="auto" w:fill="2F5496" w:themeFill="accent1" w:themeFillShade="BF"/>
+            <w:tcW w:w="3711" w:type="dxa"/>
+            <w:shd w:val="clear" w:color="auto" w:fill="E7E6E6" w:themeFill="background2"/>
           </w:tcPr>
           <w:p>
             <w:pPr>
-              <w:jc w:val="center"/>
               <w:rPr>
                 <w:b/>
                 <w:bCs/>
-                <w:sz w:val="24"/>
-                <w:szCs w:val="24"/>
-                <w:lang w:val="es-ES"/>
-              </w:rPr>
-            </w:pPr>
+              </w:rPr>
+            </w:pPr>
+            <w:proofErr w:type="spellStart"/>
             <w:r>
               <w:rPr>
                 <w:b/>
                 <w:bCs/>
-                <w:sz w:val="24"/>
-                <w:szCs w:val="24"/>
-                <w:lang w:val="es-ES"/>
-              </w:rPr>
-              <w:t>Responsabilidad Principal</w:t>
-            </w:r>
-          </w:p>
-        </w:tc>
-        <w:tc>
-          <w:tcPr>
-            <w:tcW w:w="1988" w:type="dxa"/>
-            <w:shd w:val="clear" w:color="auto" w:fill="2F5496" w:themeFill="accent1" w:themeFillShade="BF"/>
-          </w:tcPr>
-          <w:p>
-            <w:pPr>
-              <w:jc w:val="center"/>
-              <w:rPr>
-                <w:b/>
-                <w:bCs/>
-                <w:sz w:val="24"/>
-                <w:szCs w:val="24"/>
-                <w:lang w:val="es-ES"/>
-              </w:rPr>
-            </w:pPr>
-            <w:r>
-              <w:rPr>
-                <w:b/>
-                <w:bCs/>
-                <w:sz w:val="24"/>
-                <w:szCs w:val="24"/>
-                <w:lang w:val="es-ES"/>
-              </w:rPr>
-              <w:t>Encargado</w:t>
-            </w:r>
-          </w:p>
-        </w:tc>
-        <w:tc>
-          <w:tcPr>
-            <w:tcW w:w="1957" w:type="dxa"/>
-            <w:shd w:val="clear" w:color="auto" w:fill="2F5496" w:themeFill="accent1" w:themeFillShade="BF"/>
-          </w:tcPr>
-          <w:p>
-            <w:pPr>
-              <w:jc w:val="center"/>
-              <w:rPr>
-                <w:b/>
-                <w:bCs/>
-                <w:sz w:val="24"/>
-                <w:szCs w:val="24"/>
-                <w:lang w:val="es-ES"/>
-              </w:rPr>
-            </w:pPr>
-            <w:r>
-              <w:rPr>
-                <w:b/>
-                <w:bCs/>
-                <w:sz w:val="24"/>
-                <w:szCs w:val="24"/>
-                <w:lang w:val="es-ES"/>
-              </w:rPr>
-              <w:t>Fase</w:t>
-            </w:r>
+              </w:rPr>
+              <w:t>Responsabilidades</w:t>
+            </w:r>
+            <w:proofErr w:type="spellEnd"/>
           </w:p>
         </w:tc>
       </w:tr>
       <w:tr>
         <w:tc>
           <w:tcPr>
-            <w:tcW w:w="1996" w:type="dxa"/>
-            <w:shd w:val="clear" w:color="auto" w:fill="D9E2F3" w:themeFill="accent1" w:themeFillTint="33"/>
-            <w:vAlign w:val="center"/>
+            <w:tcW w:w="2876" w:type="dxa"/>
           </w:tcPr>
           <w:p>
             <w:pPr>
-              <w:jc w:val="center"/>
-              <w:rPr>
-                <w:lang w:val="es-ES"/>
+              <w:jc w:val="both"/>
+              <w:rPr>
+                <w:lang w:val="es-PA"/>
               </w:rPr>
             </w:pPr>
             <w:r>
@@ -203,415 +159,140 @@
         </w:tc>
         <w:tc>
           <w:tcPr>
-            <w:tcW w:w="1986" w:type="dxa"/>
-            <w:shd w:val="clear" w:color="auto" w:fill="D9E2F3" w:themeFill="accent1" w:themeFillTint="33"/>
-            <w:vAlign w:val="center"/>
+            <w:tcW w:w="2876" w:type="dxa"/>
           </w:tcPr>
           <w:p>
             <w:pPr>
               <w:jc w:val="center"/>
               <w:rPr>
-                <w:lang w:val="es-ES"/>
-              </w:rPr>
-            </w:pPr>
-            <w:r>
-              <w:rPr>
-                <w:lang w:val="es-ES"/>
-              </w:rPr>
-              <w:t>Verifica la completitud, claridad y consistencia de los requisitos tanto funcionales como no funcionales.</w:t>
-            </w:r>
+                <w:lang w:val="es-PA"/>
+              </w:rPr>
+            </w:pPr>
+            <w:r>
+              <w:rPr>
+                <w:lang w:val="es-PA"/>
+              </w:rPr>
+              <w:t xml:space="preserve">Eloy </w:t>
+            </w:r>
+            <w:proofErr w:type="spellStart"/>
+            <w:r>
+              <w:rPr>
+                <w:lang w:val="es-PA"/>
+              </w:rPr>
+              <w:t>Tulipano</w:t>
+            </w:r>
+            <w:proofErr w:type="spellEnd"/>
           </w:p>
         </w:tc>
         <w:tc>
           <w:tcPr>
-            <w:tcW w:w="2137" w:type="dxa"/>
-            <w:shd w:val="clear" w:color="auto" w:fill="D9E2F3" w:themeFill="accent1" w:themeFillTint="33"/>
-            <w:vAlign w:val="center"/>
+            <w:tcW w:w="3711" w:type="dxa"/>
           </w:tcPr>
           <w:p>
             <w:pPr>
-              <w:jc w:val="center"/>
-              <w:rPr>
-                <w:lang w:val="es-ES"/>
-              </w:rPr>
-            </w:pPr>
-            <w:r>
-              <w:rPr>
+              <w:pStyle w:val="Prrafodelista"/>
+              <w:numPr>
+                <w:ilvl w:val="0"/>
+                <w:numId w:val="1"/>
+              </w:numPr>
+              <w:spacing w:after="0" w:line="240" w:lineRule="auto"/>
+              <w:jc w:val="both"/>
+              <w:rPr>
+                <w:rFonts w:ascii="Arial" w:hAnsi="Arial" w:cs="Arial"/>
+                <w:sz w:val="20"/>
+                <w:szCs w:val="20"/>
+                <w:lang w:val="es-ES"/>
+              </w:rPr>
+            </w:pPr>
+            <w:r>
+              <w:rPr>
+                <w:rFonts w:ascii="Arial" w:hAnsi="Arial" w:cs="Arial"/>
+                <w:sz w:val="20"/>
+                <w:szCs w:val="20"/>
                 <w:lang w:val="es-ES"/>
               </w:rPr>
               <w:t>Realiza métricas como: cantidad de requisitos ambiguos, trazabilidad, defectos por omisión.</w:t>
             </w:r>
-          </w:p>
-        </w:tc>
-        <w:tc>
-          <w:tcPr>
-            <w:tcW w:w="1988" w:type="dxa"/>
-            <w:shd w:val="clear" w:color="auto" w:fill="D9E2F3" w:themeFill="accent1" w:themeFillTint="33"/>
-            <w:vAlign w:val="center"/>
-          </w:tcPr>
-          <w:p>
-            <w:pPr>
-              <w:jc w:val="center"/>
-              <w:rPr>
-                <w:lang w:val="es-ES"/>
-              </w:rPr>
-            </w:pPr>
-            <w:r>
-              <w:rPr>
-                <w:lang w:val="es-ES"/>
-              </w:rPr>
-              <w:t xml:space="preserve">Eloy </w:t>
-            </w:r>
-            <w:proofErr w:type="spellStart"/>
-            <w:r>
-              <w:rPr>
-                <w:lang w:val="es-ES"/>
-              </w:rPr>
-              <w:t>Tulipano</w:t>
-            </w:r>
-            <w:proofErr w:type="spellEnd"/>
-          </w:p>
-        </w:tc>
-        <w:tc>
-          <w:tcPr>
-            <w:tcW w:w="1957" w:type="dxa"/>
-            <w:shd w:val="clear" w:color="auto" w:fill="D9E2F3" w:themeFill="accent1" w:themeFillTint="33"/>
-            <w:vAlign w:val="center"/>
-          </w:tcPr>
-          <w:p>
-            <w:pPr>
-              <w:jc w:val="center"/>
-              <w:rPr>
-                <w:lang w:val="es-ES"/>
-              </w:rPr>
-            </w:pPr>
-            <w:r>
-              <w:rPr>
-                <w:szCs w:val="16"/>
-                <w:lang w:val="es-MX" w:eastAsia="es-PA"/>
-              </w:rPr>
-              <w:t>Definición</w:t>
-            </w:r>
-          </w:p>
-        </w:tc>
-      </w:tr>
-      <w:tr>
-        <w:trPr>
-          <w:trHeight w:val="1347"/>
-        </w:trPr>
-        <w:tc>
-          <w:tcPr>
-            <w:tcW w:w="1996" w:type="dxa"/>
-            <w:vMerge w:val="restart"/>
-            <w:shd w:val="clear" w:color="auto" w:fill="D9E2F3" w:themeFill="accent1" w:themeFillTint="33"/>
-            <w:vAlign w:val="center"/>
-          </w:tcPr>
-          <w:p>
-            <w:pPr>
-              <w:jc w:val="center"/>
-              <w:rPr>
-                <w:lang w:val="es-ES"/>
-              </w:rPr>
-            </w:pPr>
-            <w:r>
-              <w:rPr>
-                <w:lang w:val="es-ES"/>
-              </w:rPr>
-              <w:t>Arquitectos de Software</w:t>
-            </w:r>
-          </w:p>
-        </w:tc>
-        <w:tc>
-          <w:tcPr>
-            <w:tcW w:w="1986" w:type="dxa"/>
-            <w:vMerge w:val="restart"/>
-            <w:shd w:val="clear" w:color="auto" w:fill="D9E2F3" w:themeFill="accent1" w:themeFillTint="33"/>
-            <w:vAlign w:val="center"/>
-          </w:tcPr>
-          <w:p>
-            <w:pPr>
-              <w:jc w:val="center"/>
-              <w:rPr>
-                <w:lang w:val="es-ES"/>
-              </w:rPr>
-            </w:pPr>
-            <w:r>
-              <w:rPr>
-                <w:lang w:val="es-ES"/>
-              </w:rPr>
-              <w:t>Diseña la estructura general del sistema y define los componentes clave. Supervisa las decisiones técnicas y asegura que el diseño sea escalable, mantenible y alineado con los requisitos.</w:t>
-            </w:r>
-          </w:p>
-        </w:tc>
-        <w:tc>
-          <w:tcPr>
-            <w:tcW w:w="2137" w:type="dxa"/>
-            <w:vMerge w:val="restart"/>
-            <w:shd w:val="clear" w:color="auto" w:fill="D9E2F3" w:themeFill="accent1" w:themeFillTint="33"/>
-            <w:vAlign w:val="center"/>
-          </w:tcPr>
-          <w:p>
-            <w:pPr>
-              <w:jc w:val="center"/>
-              <w:rPr>
-                <w:lang w:val="es-ES"/>
-              </w:rPr>
-            </w:pPr>
-            <w:r>
-              <w:rPr>
-                <w:lang w:val="es-ES"/>
-              </w:rPr>
-              <w:t>Asegurar que la arquitectura del sistema sea escalable, mantenible, segura y alineada con los requisitos del proyecto.</w:t>
-            </w:r>
-          </w:p>
-        </w:tc>
-        <w:tc>
-          <w:tcPr>
-            <w:tcW w:w="1988" w:type="dxa"/>
-            <w:shd w:val="clear" w:color="auto" w:fill="D9E2F3" w:themeFill="accent1" w:themeFillTint="33"/>
-            <w:vAlign w:val="center"/>
-          </w:tcPr>
-          <w:p>
-            <w:pPr>
-              <w:jc w:val="center"/>
-              <w:rPr>
-                <w:lang w:val="es-ES"/>
-              </w:rPr>
-            </w:pPr>
-            <w:r>
-              <w:rPr>
-                <w:lang w:val="es-ES"/>
-              </w:rPr>
-              <w:t>Imanol Rodríguez</w:t>
-            </w:r>
-          </w:p>
-        </w:tc>
-        <w:tc>
-          <w:tcPr>
-            <w:tcW w:w="1957" w:type="dxa"/>
-            <w:vMerge w:val="restart"/>
-            <w:shd w:val="clear" w:color="auto" w:fill="D9E2F3" w:themeFill="accent1" w:themeFillTint="33"/>
-            <w:vAlign w:val="center"/>
-          </w:tcPr>
-          <w:p>
-            <w:pPr>
-              <w:jc w:val="center"/>
-              <w:rPr>
-                <w:lang w:val="es-ES"/>
-              </w:rPr>
-            </w:pPr>
-            <w:r>
-              <w:rPr>
-                <w:szCs w:val="16"/>
-                <w:lang w:val="es-MX" w:eastAsia="es-PA"/>
-              </w:rPr>
-              <w:t>Diseño</w:t>
-            </w:r>
-          </w:p>
-        </w:tc>
-      </w:tr>
-      <w:tr>
-        <w:trPr>
-          <w:trHeight w:val="1414"/>
-        </w:trPr>
-        <w:tc>
-          <w:tcPr>
-            <w:tcW w:w="1996" w:type="dxa"/>
-            <w:vMerge/>
-            <w:shd w:val="clear" w:color="auto" w:fill="D9E2F3" w:themeFill="accent1" w:themeFillTint="33"/>
-            <w:vAlign w:val="center"/>
-          </w:tcPr>
-          <w:p>
-            <w:pPr>
-              <w:jc w:val="center"/>
-              <w:rPr>
-                <w:lang w:val="es-ES"/>
-              </w:rPr>
-            </w:pPr>
-          </w:p>
-        </w:tc>
-        <w:tc>
-          <w:tcPr>
-            <w:tcW w:w="1986" w:type="dxa"/>
-            <w:vMerge/>
-            <w:shd w:val="clear" w:color="auto" w:fill="D9E2F3" w:themeFill="accent1" w:themeFillTint="33"/>
-            <w:vAlign w:val="center"/>
-          </w:tcPr>
-          <w:p>
-            <w:pPr>
-              <w:jc w:val="center"/>
-              <w:rPr>
-                <w:lang w:val="es-ES"/>
-              </w:rPr>
-            </w:pPr>
-          </w:p>
-        </w:tc>
-        <w:tc>
-          <w:tcPr>
-            <w:tcW w:w="2137" w:type="dxa"/>
-            <w:vMerge/>
-            <w:shd w:val="clear" w:color="auto" w:fill="D9E2F3" w:themeFill="accent1" w:themeFillTint="33"/>
-            <w:vAlign w:val="center"/>
-          </w:tcPr>
-          <w:p>
-            <w:pPr>
-              <w:jc w:val="center"/>
-              <w:rPr>
-                <w:lang w:val="es-ES"/>
-              </w:rPr>
-            </w:pPr>
-          </w:p>
-        </w:tc>
-        <w:tc>
-          <w:tcPr>
-            <w:tcW w:w="1988" w:type="dxa"/>
-            <w:shd w:val="clear" w:color="auto" w:fill="D9E2F3" w:themeFill="accent1" w:themeFillTint="33"/>
-            <w:vAlign w:val="center"/>
-          </w:tcPr>
-          <w:p>
-            <w:pPr>
-              <w:jc w:val="center"/>
-              <w:rPr>
-                <w:lang w:val="es-ES"/>
-              </w:rPr>
-            </w:pPr>
-            <w:proofErr w:type="spellStart"/>
-            <w:r>
-              <w:rPr>
-                <w:lang w:val="es-ES"/>
-              </w:rPr>
-              <w:t>Nayim</w:t>
-            </w:r>
-            <w:proofErr w:type="spellEnd"/>
-            <w:r>
-              <w:rPr>
-                <w:lang w:val="es-ES"/>
-              </w:rPr>
-              <w:t xml:space="preserve"> Rodríguez</w:t>
-            </w:r>
-          </w:p>
-        </w:tc>
-        <w:tc>
-          <w:tcPr>
-            <w:tcW w:w="1957" w:type="dxa"/>
-            <w:vMerge/>
-            <w:shd w:val="clear" w:color="auto" w:fill="D9E2F3" w:themeFill="accent1" w:themeFillTint="33"/>
-            <w:vAlign w:val="center"/>
-          </w:tcPr>
-          <w:p>
-            <w:pPr>
-              <w:jc w:val="center"/>
-              <w:rPr>
-                <w:lang w:val="es-ES"/>
-              </w:rPr>
-            </w:pPr>
           </w:p>
         </w:tc>
       </w:tr>
       <w:tr>
         <w:tc>
           <w:tcPr>
-            <w:tcW w:w="1996" w:type="dxa"/>
-            <w:shd w:val="clear" w:color="auto" w:fill="D9E2F3" w:themeFill="accent1" w:themeFillTint="33"/>
-            <w:vAlign w:val="center"/>
+            <w:tcW w:w="2876" w:type="dxa"/>
           </w:tcPr>
           <w:p>
             <w:pPr>
-              <w:jc w:val="center"/>
-              <w:rPr>
-                <w:lang w:val="es-ES"/>
-              </w:rPr>
-            </w:pPr>
-            <w:r>
-              <w:rPr>
-                <w:lang w:val="es-ES"/>
-              </w:rPr>
-              <w:t>Inspectora de Diseño</w:t>
+              <w:jc w:val="both"/>
+              <w:rPr>
+                <w:lang w:val="es-ES"/>
+              </w:rPr>
+            </w:pPr>
+            <w:r>
+              <w:rPr>
+                <w:lang w:val="es-ES"/>
+              </w:rPr>
+              <w:t>Arquitectos de Software</w:t>
             </w:r>
           </w:p>
         </w:tc>
         <w:tc>
           <w:tcPr>
-            <w:tcW w:w="1986" w:type="dxa"/>
-            <w:shd w:val="clear" w:color="auto" w:fill="D9E2F3" w:themeFill="accent1" w:themeFillTint="33"/>
-            <w:vAlign w:val="center"/>
+            <w:tcW w:w="2876" w:type="dxa"/>
           </w:tcPr>
           <w:p>
             <w:pPr>
               <w:jc w:val="center"/>
               <w:rPr>
-                <w:lang w:val="es-ES"/>
-              </w:rPr>
-            </w:pPr>
-            <w:r>
-              <w:rPr>
-                <w:lang w:val="es-ES"/>
-              </w:rPr>
-              <w:t>Evalúa la calidad del diseño sin programar. Revisa diagramas, asegura consistencia y vela el cumplimiento de estándares y de buenas prácticas.</w:t>
+                <w:lang w:val="es-PA"/>
+              </w:rPr>
+            </w:pPr>
+            <w:r>
+              <w:rPr>
+                <w:lang w:val="es-PA"/>
+              </w:rPr>
+              <w:t xml:space="preserve">Imanol Rodríguez, </w:t>
+            </w:r>
+            <w:proofErr w:type="spellStart"/>
+            <w:r>
+              <w:rPr>
+                <w:lang w:val="es-PA"/>
+              </w:rPr>
+              <w:t>Nayim</w:t>
+            </w:r>
+            <w:proofErr w:type="spellEnd"/>
+            <w:r>
+              <w:rPr>
+                <w:lang w:val="es-PA"/>
+              </w:rPr>
+              <w:t xml:space="preserve"> Rodríguez</w:t>
             </w:r>
           </w:p>
         </w:tc>
         <w:tc>
           <w:tcPr>
-            <w:tcW w:w="2137" w:type="dxa"/>
-            <w:shd w:val="clear" w:color="auto" w:fill="D9E2F3" w:themeFill="accent1" w:themeFillTint="33"/>
-            <w:vAlign w:val="center"/>
+            <w:tcW w:w="3711" w:type="dxa"/>
           </w:tcPr>
           <w:p>
             <w:pPr>
-              <w:jc w:val="center"/>
-              <w:rPr>
-                <w:lang w:val="es-ES"/>
-              </w:rPr>
-            </w:pPr>
-            <w:r>
-              <w:rPr>
-                <w:lang w:val="es-ES"/>
-              </w:rPr>
-              <w:t>Calcula métricas como: cantidad de defectos de diseño, modularidad, reutilización esperada.</w:t>
-            </w:r>
-          </w:p>
-        </w:tc>
-        <w:tc>
-          <w:tcPr>
-            <w:tcW w:w="1988" w:type="dxa"/>
-            <w:shd w:val="clear" w:color="auto" w:fill="D9E2F3" w:themeFill="accent1" w:themeFillTint="33"/>
-            <w:vAlign w:val="center"/>
-          </w:tcPr>
-          <w:p>
-            <w:pPr>
-              <w:jc w:val="center"/>
-              <w:rPr>
-                <w:lang w:val="es-ES"/>
-              </w:rPr>
-            </w:pPr>
-            <w:r>
-              <w:rPr>
-                <w:lang w:val="es-ES"/>
-              </w:rPr>
-              <w:t>Linette Bonilla</w:t>
-            </w:r>
-          </w:p>
-        </w:tc>
-        <w:tc>
-          <w:tcPr>
-            <w:tcW w:w="1957" w:type="dxa"/>
-            <w:shd w:val="clear" w:color="auto" w:fill="D9E2F3" w:themeFill="accent1" w:themeFillTint="33"/>
-            <w:vAlign w:val="center"/>
-          </w:tcPr>
-          <w:p>
-            <w:pPr>
-              <w:jc w:val="center"/>
-              <w:rPr>
-                <w:lang w:val="es-ES"/>
-              </w:rPr>
-            </w:pPr>
-            <w:r>
-              <w:rPr>
-                <w:szCs w:val="16"/>
-                <w:lang w:val="es-MX" w:eastAsia="es-PA"/>
-              </w:rPr>
-              <w:t>Diseño</w:t>
+              <w:pStyle w:val="Prrafodelista"/>
+              <w:ind w:left="360"/>
+              <w:jc w:val="both"/>
+              <w:rPr>
+                <w:rFonts w:ascii="Arial" w:hAnsi="Arial" w:cs="Arial"/>
+                <w:sz w:val="20"/>
+                <w:szCs w:val="20"/>
+                <w:lang w:val="es-ES"/>
+              </w:rPr>
+            </w:pPr>
+            <w:r>
+              <w:rPr>
+                <w:rFonts w:ascii="Arial" w:hAnsi="Arial" w:cs="Arial"/>
+                <w:sz w:val="20"/>
+                <w:szCs w:val="20"/>
+                <w:lang w:val="es-ES"/>
+              </w:rPr>
+              <w:t>Asegura que la arquitectura del sistema sea escalable, mantenible, segura y alineada con los requisitos del proyecto.</w:t>
             </w:r>
           </w:p>
         </w:tc>
@@ -619,115 +300,79 @@
       <w:tr>
         <w:tc>
           <w:tcPr>
-            <w:tcW w:w="1996" w:type="dxa"/>
-            <w:shd w:val="clear" w:color="auto" w:fill="D9E2F3" w:themeFill="accent1" w:themeFillTint="33"/>
-            <w:vAlign w:val="center"/>
+            <w:tcW w:w="2876" w:type="dxa"/>
           </w:tcPr>
           <w:p>
             <w:pPr>
-              <w:jc w:val="center"/>
-              <w:rPr>
-                <w:lang w:val="es-ES"/>
-              </w:rPr>
-            </w:pPr>
-            <w:r>
-              <w:rPr>
-                <w:lang w:val="es-ES"/>
-              </w:rPr>
-              <w:t>Evaluadora de Calidad de Implementación</w:t>
+              <w:jc w:val="both"/>
+              <w:rPr>
+                <w:lang w:val="es-ES"/>
+              </w:rPr>
+            </w:pPr>
+            <w:r>
+              <w:rPr>
+                <w:lang w:val="es-ES"/>
+              </w:rPr>
+              <w:t>Inspectora de Diseño</w:t>
             </w:r>
           </w:p>
         </w:tc>
         <w:tc>
           <w:tcPr>
-            <w:tcW w:w="1986" w:type="dxa"/>
-            <w:shd w:val="clear" w:color="auto" w:fill="D9E2F3" w:themeFill="accent1" w:themeFillTint="33"/>
-            <w:vAlign w:val="center"/>
+            <w:tcW w:w="2876" w:type="dxa"/>
           </w:tcPr>
           <w:p>
             <w:pPr>
               <w:jc w:val="center"/>
               <w:rPr>
-                <w:lang w:val="es-ES"/>
-              </w:rPr>
-            </w:pPr>
-            <w:r>
-              <w:rPr>
-                <w:lang w:val="es-ES"/>
-              </w:rPr>
-              <w:t>Supervisa los informes generados por herramientas automáticas, sin tocar el código</w:t>
+                <w:lang w:val="es-PA"/>
+              </w:rPr>
+            </w:pPr>
+            <w:r>
+              <w:rPr>
+                <w:lang w:val="es-PA"/>
+              </w:rPr>
+              <w:t>Linette Bonilla</w:t>
             </w:r>
           </w:p>
         </w:tc>
         <w:tc>
           <w:tcPr>
-            <w:tcW w:w="2137" w:type="dxa"/>
-            <w:shd w:val="clear" w:color="auto" w:fill="D9E2F3" w:themeFill="accent1" w:themeFillTint="33"/>
-            <w:vAlign w:val="center"/>
+            <w:tcW w:w="3711" w:type="dxa"/>
           </w:tcPr>
           <w:p>
             <w:pPr>
-              <w:jc w:val="center"/>
-              <w:rPr>
-                <w:lang w:val="es-ES"/>
-              </w:rPr>
-            </w:pPr>
-            <w:r>
-              <w:rPr>
-                <w:lang w:val="es-ES"/>
-              </w:rPr>
-              <w:t>Reporta métricas como: densidad de defectos y cumplimiento de estándares de codificación.</w:t>
-            </w:r>
-          </w:p>
-        </w:tc>
-        <w:tc>
-          <w:tcPr>
-            <w:tcW w:w="1988" w:type="dxa"/>
-            <w:shd w:val="clear" w:color="auto" w:fill="D9E2F3" w:themeFill="accent1" w:themeFillTint="33"/>
-            <w:vAlign w:val="center"/>
-          </w:tcPr>
-          <w:p>
-            <w:pPr>
-              <w:jc w:val="center"/>
-              <w:rPr>
-                <w:lang w:val="es-ES"/>
-              </w:rPr>
-            </w:pPr>
-            <w:r>
-              <w:rPr>
-                <w:lang w:val="es-ES"/>
-              </w:rPr>
-              <w:t xml:space="preserve">Paola </w:t>
-            </w:r>
-            <w:proofErr w:type="spellStart"/>
-            <w:r>
-              <w:rPr>
-                <w:lang w:val="es-ES"/>
-              </w:rPr>
-              <w:t>Ran</w:t>
-            </w:r>
-            <w:proofErr w:type="spellEnd"/>
-          </w:p>
-        </w:tc>
-        <w:tc>
-          <w:tcPr>
-            <w:tcW w:w="1957" w:type="dxa"/>
-            <w:shd w:val="clear" w:color="auto" w:fill="D9E2F3" w:themeFill="accent1" w:themeFillTint="33"/>
-            <w:vAlign w:val="center"/>
-          </w:tcPr>
-          <w:p>
-            <w:pPr>
-              <w:jc w:val="center"/>
-              <w:rPr>
-                <w:lang w:val="es-ES"/>
-              </w:rPr>
-            </w:pPr>
-            <w:r>
-              <w:rPr>
-                <w:szCs w:val="16"/>
-                <w:lang w:val="es-MX" w:eastAsia="es-PA"/>
-              </w:rPr>
-              <w:t>Desarrollo</w:t>
+              <w:pStyle w:val="Prrafodelista"/>
+              <w:numPr>
+                <w:ilvl w:val="0"/>
+                <w:numId w:val="2"/>
+              </w:numPr>
+              <w:spacing w:after="0" w:line="240" w:lineRule="auto"/>
+              <w:jc w:val="both"/>
+              <w:rPr>
+                <w:rFonts w:ascii="Arial" w:hAnsi="Arial" w:cs="Arial"/>
+                <w:sz w:val="20"/>
+                <w:szCs w:val="20"/>
+                <w:lang w:val="es-ES"/>
+              </w:rPr>
+            </w:pPr>
+            <w:r>
+              <w:rPr>
+                <w:rFonts w:ascii="Arial" w:hAnsi="Arial" w:cs="Arial"/>
+                <w:sz w:val="20"/>
+                <w:szCs w:val="20"/>
+                <w:lang w:val="es-ES"/>
+              </w:rPr>
+              <w:t>Calcula métricas como: cantidad de defectos de diseño, modularidad, reutilización esperada</w:t>
+            </w:r>
+            <w:r>
+              <w:rPr>
+                <w:rFonts w:ascii="Arial" w:hAnsi="Arial" w:cs="Arial"/>
+                <w:sz w:val="20"/>
+                <w:szCs w:val="20"/>
+                <w:lang w:val="es-ES"/>
+              </w:rPr>
+              <w:t>.</w:t>
             </w:r>
           </w:p>
         </w:tc>
@@ -735,115 +380,78 @@
       <w:tr>
         <w:tc>
           <w:tcPr>
-            <w:tcW w:w="1996" w:type="dxa"/>
-            <w:shd w:val="clear" w:color="auto" w:fill="D9E2F3" w:themeFill="accent1" w:themeFillTint="33"/>
-            <w:vAlign w:val="center"/>
+            <w:tcW w:w="2876" w:type="dxa"/>
           </w:tcPr>
           <w:p>
             <w:pPr>
-              <w:jc w:val="center"/>
-              <w:rPr>
-                <w:lang w:val="es-ES"/>
-              </w:rPr>
-            </w:pPr>
-            <w:r>
-              <w:rPr>
-                <w:lang w:val="es-ES"/>
-              </w:rPr>
-              <w:t>Coordinadora de Revisiones</w:t>
+              <w:jc w:val="both"/>
+              <w:rPr>
+                <w:lang w:val="es-ES"/>
+              </w:rPr>
+            </w:pPr>
+            <w:r>
+              <w:rPr>
+                <w:lang w:val="es-ES"/>
+              </w:rPr>
+              <w:t>Evaluadora de Calidad de Implementación</w:t>
             </w:r>
           </w:p>
         </w:tc>
         <w:tc>
           <w:tcPr>
-            <w:tcW w:w="1986" w:type="dxa"/>
-            <w:shd w:val="clear" w:color="auto" w:fill="D9E2F3" w:themeFill="accent1" w:themeFillTint="33"/>
-            <w:vAlign w:val="center"/>
+            <w:tcW w:w="2876" w:type="dxa"/>
           </w:tcPr>
           <w:p>
             <w:pPr>
               <w:jc w:val="center"/>
               <w:rPr>
-                <w:lang w:val="es-ES"/>
-              </w:rPr>
-            </w:pPr>
-            <w:r>
-              <w:rPr>
-                <w:lang w:val="es-ES"/>
-              </w:rPr>
-              <w:t>No codifica. Organiza revisiones cruzadas y reuniones de inspección de código.</w:t>
-            </w:r>
+                <w:lang w:val="es-PA"/>
+              </w:rPr>
+            </w:pPr>
+            <w:r>
+              <w:rPr>
+                <w:lang w:val="es-PA"/>
+              </w:rPr>
+              <w:t xml:space="preserve">Paola </w:t>
+            </w:r>
+            <w:proofErr w:type="spellStart"/>
+            <w:r>
+              <w:rPr>
+                <w:lang w:val="es-PA"/>
+              </w:rPr>
+              <w:t>Ran</w:t>
+            </w:r>
+            <w:proofErr w:type="spellEnd"/>
           </w:p>
         </w:tc>
         <w:tc>
           <w:tcPr>
-            <w:tcW w:w="2137" w:type="dxa"/>
-            <w:shd w:val="clear" w:color="auto" w:fill="D9E2F3" w:themeFill="accent1" w:themeFillTint="33"/>
-            <w:vAlign w:val="center"/>
+            <w:tcW w:w="3711" w:type="dxa"/>
           </w:tcPr>
           <w:p>
             <w:pPr>
-              <w:jc w:val="center"/>
-              <w:rPr>
-                <w:lang w:val="es-ES"/>
-              </w:rPr>
-            </w:pPr>
-            <w:r>
-              <w:rPr>
-                <w:lang w:val="es-ES"/>
-              </w:rPr>
-              <w:t>Registra métricas como: número de problemas detectados por revisión y vela por la efectividad de las inspecciones</w:t>
-            </w:r>
-          </w:p>
-        </w:tc>
-        <w:tc>
-          <w:tcPr>
-            <w:tcW w:w="1988" w:type="dxa"/>
-            <w:shd w:val="clear" w:color="auto" w:fill="D9E2F3" w:themeFill="accent1" w:themeFillTint="33"/>
-            <w:vAlign w:val="center"/>
-          </w:tcPr>
-          <w:p>
-            <w:pPr>
-              <w:jc w:val="center"/>
-              <w:rPr>
-                <w:lang w:val="es-ES"/>
-              </w:rPr>
-            </w:pPr>
-            <w:proofErr w:type="spellStart"/>
-            <w:r>
-              <w:rPr>
-                <w:lang w:val="es-ES"/>
-              </w:rPr>
-              <w:t>Tiphany</w:t>
-            </w:r>
-            <w:proofErr w:type="spellEnd"/>
-            <w:r>
-              <w:rPr>
-                <w:lang w:val="es-ES"/>
-              </w:rPr>
-              <w:t xml:space="preserve"> Díaz</w:t>
-            </w:r>
-          </w:p>
-        </w:tc>
-        <w:tc>
-          <w:tcPr>
-            <w:tcW w:w="1957" w:type="dxa"/>
-            <w:shd w:val="clear" w:color="auto" w:fill="D9E2F3" w:themeFill="accent1" w:themeFillTint="33"/>
-            <w:vAlign w:val="center"/>
-          </w:tcPr>
-          <w:p>
-            <w:pPr>
-              <w:jc w:val="center"/>
-              <w:rPr>
-                <w:lang w:val="es-ES"/>
-              </w:rPr>
-            </w:pPr>
-            <w:r>
-              <w:rPr>
-                <w:szCs w:val="16"/>
-                <w:lang w:val="es-MX" w:eastAsia="es-PA"/>
-              </w:rPr>
-              <w:t>Desarrollo</w:t>
+              <w:pStyle w:val="Prrafodelista"/>
+              <w:numPr>
+                <w:ilvl w:val="0"/>
+                <w:numId w:val="2"/>
+              </w:numPr>
+              <w:spacing w:after="0" w:line="240" w:lineRule="auto"/>
+              <w:jc w:val="both"/>
+              <w:rPr>
+                <w:rFonts w:ascii="Arial" w:hAnsi="Arial" w:cs="Arial"/>
+                <w:sz w:val="20"/>
+                <w:szCs w:val="20"/>
+                <w:lang w:val="es-ES"/>
+              </w:rPr>
+            </w:pPr>
+            <w:r>
+              <w:rPr>
+                <w:rFonts w:ascii="Arial" w:hAnsi="Arial" w:cs="Arial"/>
+                <w:sz w:val="20"/>
+                <w:szCs w:val="20"/>
+                <w:lang w:val="es-ES"/>
+              </w:rPr>
+              <w:t>Reporta métricas como: densidad de defectos y cumplimiento de estándares de codificación.</w:t>
             </w:r>
           </w:p>
         </w:tc>
@@ -851,31 +459,26 @@
       <w:tr>
         <w:tc>
           <w:tcPr>
-            <w:tcW w:w="1996" w:type="dxa"/>
-            <w:shd w:val="clear" w:color="auto" w:fill="D9E2F3" w:themeFill="accent1" w:themeFillTint="33"/>
-            <w:vAlign w:val="center"/>
+            <w:tcW w:w="2876" w:type="dxa"/>
           </w:tcPr>
           <w:p>
             <w:pPr>
-              <w:jc w:val="center"/>
-              <w:rPr>
-                <w:lang w:val="es-ES"/>
-              </w:rPr>
-            </w:pPr>
-            <w:r>
-              <w:rPr>
-                <w:lang w:val="es-ES"/>
-              </w:rPr>
-              <w:lastRenderedPageBreak/>
-              <w:t>Evaluador de Resultados de Pruebas</w:t>
+              <w:jc w:val="both"/>
+              <w:rPr>
+                <w:lang w:val="es-ES"/>
+              </w:rPr>
+            </w:pPr>
+            <w:r>
+              <w:rPr>
+                <w:lang w:val="es-ES"/>
+              </w:rPr>
+              <w:t>Coordinadora de Revisiones</w:t>
             </w:r>
           </w:p>
         </w:tc>
         <w:tc>
           <w:tcPr>
-            <w:tcW w:w="1986" w:type="dxa"/>
-            <w:shd w:val="clear" w:color="auto" w:fill="D9E2F3" w:themeFill="accent1" w:themeFillTint="33"/>
-            <w:vAlign w:val="center"/>
+            <w:tcW w:w="2876" w:type="dxa"/>
           </w:tcPr>
           <w:p>
             <w:pPr>
@@ -884,83 +487,94 @@
                 <w:lang w:val="es-ES"/>
               </w:rPr>
             </w:pPr>
-            <w:r>
-              <w:rPr>
-                <w:lang w:val="es-ES"/>
-              </w:rPr>
-              <w:t xml:space="preserve">Supervisa y documenta los resultados de pruebas ejecutadas por </w:t>
-            </w:r>
             <w:proofErr w:type="spellStart"/>
             <w:r>
               <w:rPr>
                 <w:lang w:val="es-ES"/>
               </w:rPr>
-              <w:t>testers</w:t>
+              <w:t>Tiphany</w:t>
             </w:r>
             <w:proofErr w:type="spellEnd"/>
+            <w:r>
+              <w:rPr>
+                <w:lang w:val="es-ES"/>
+              </w:rPr>
+              <w:t xml:space="preserve"> Díaz</w:t>
+            </w:r>
           </w:p>
         </w:tc>
         <w:tc>
           <w:tcPr>
-            <w:tcW w:w="2137" w:type="dxa"/>
-            <w:shd w:val="clear" w:color="auto" w:fill="D9E2F3" w:themeFill="accent1" w:themeFillTint="33"/>
-            <w:vAlign w:val="center"/>
+            <w:tcW w:w="3711" w:type="dxa"/>
           </w:tcPr>
           <w:p>
             <w:pPr>
-              <w:jc w:val="center"/>
-              <w:rPr>
-                <w:lang w:val="es-ES"/>
-              </w:rPr>
-            </w:pPr>
-            <w:r>
-              <w:rPr>
-                <w:lang w:val="es-ES"/>
-              </w:rPr>
-              <w:t>Mide: el porcentaje de casos exitosos, cobertura, severidad de defectos</w:t>
-            </w:r>
-          </w:p>
-        </w:tc>
-        <w:tc>
-          <w:tcPr>
-            <w:tcW w:w="1988" w:type="dxa"/>
-            <w:shd w:val="clear" w:color="auto" w:fill="D9E2F3" w:themeFill="accent1" w:themeFillTint="33"/>
-            <w:vAlign w:val="center"/>
-          </w:tcPr>
-          <w:p>
-            <w:pPr>
-              <w:jc w:val="center"/>
-              <w:rPr>
-                <w:lang w:val="es-ES"/>
-              </w:rPr>
-            </w:pPr>
-            <w:r>
-              <w:rPr>
-                <w:lang w:val="es-ES"/>
-              </w:rPr>
-              <w:t>Steven Ampie</w:t>
-            </w:r>
-          </w:p>
-        </w:tc>
-        <w:tc>
-          <w:tcPr>
-            <w:tcW w:w="1957" w:type="dxa"/>
-            <w:shd w:val="clear" w:color="auto" w:fill="D9E2F3" w:themeFill="accent1" w:themeFillTint="33"/>
-            <w:vAlign w:val="center"/>
-          </w:tcPr>
-          <w:p>
-            <w:pPr>
-              <w:jc w:val="center"/>
-              <w:rPr>
-                <w:lang w:val="es-ES"/>
-              </w:rPr>
-            </w:pPr>
-            <w:r>
-              <w:rPr>
-                <w:szCs w:val="16"/>
-                <w:lang w:val="es-MX" w:eastAsia="es-PA"/>
-              </w:rPr>
-              <w:t>Pruebas</w:t>
+              <w:pStyle w:val="Prrafodelista"/>
+              <w:numPr>
+                <w:ilvl w:val="0"/>
+                <w:numId w:val="3"/>
+              </w:numPr>
+              <w:spacing w:after="0" w:line="240" w:lineRule="auto"/>
+              <w:jc w:val="both"/>
+              <w:rPr>
+                <w:rFonts w:ascii="Arial" w:hAnsi="Arial" w:cs="Arial"/>
+                <w:sz w:val="20"/>
+                <w:szCs w:val="20"/>
+                <w:lang w:val="es-ES"/>
+              </w:rPr>
+            </w:pPr>
+            <w:r>
+              <w:rPr>
+                <w:rFonts w:ascii="Arial" w:hAnsi="Arial" w:cs="Arial"/>
+                <w:sz w:val="20"/>
+                <w:szCs w:val="20"/>
+                <w:lang w:val="es-ES"/>
+              </w:rPr>
+              <w:t>Registra métricas como: número de problemas detectados por revisión</w:t>
+            </w:r>
+            <w:r>
+              <w:rPr>
+                <w:rFonts w:ascii="Arial" w:hAnsi="Arial" w:cs="Arial"/>
+                <w:sz w:val="20"/>
+                <w:szCs w:val="20"/>
+                <w:lang w:val="es-ES"/>
+              </w:rPr>
+              <w:t>.</w:t>
+            </w:r>
+          </w:p>
+          <w:p>
+            <w:pPr>
+              <w:pStyle w:val="Prrafodelista"/>
+              <w:numPr>
+                <w:ilvl w:val="0"/>
+                <w:numId w:val="3"/>
+              </w:numPr>
+              <w:spacing w:after="0" w:line="240" w:lineRule="auto"/>
+              <w:jc w:val="both"/>
+              <w:rPr>
+                <w:rFonts w:ascii="Arial" w:hAnsi="Arial" w:cs="Arial"/>
+                <w:sz w:val="20"/>
+                <w:szCs w:val="20"/>
+                <w:lang w:val="es-ES"/>
+              </w:rPr>
+            </w:pPr>
+            <w:r>
+              <w:rPr>
+                <w:rFonts w:ascii="Arial" w:hAnsi="Arial" w:cs="Arial"/>
+                <w:sz w:val="20"/>
+                <w:szCs w:val="20"/>
+                <w:lang w:val="es-ES"/>
+              </w:rPr>
+              <w:t>V</w:t>
+            </w:r>
+            <w:r>
+              <w:rPr>
+                <w:rFonts w:ascii="Arial" w:hAnsi="Arial" w:cs="Arial"/>
+                <w:sz w:val="20"/>
+                <w:szCs w:val="20"/>
+                <w:lang w:val="es-ES"/>
+              </w:rPr>
+              <w:t xml:space="preserve">ela por la efectividad de las inspecciones </w:t>
             </w:r>
           </w:p>
         </w:tc>
@@ -968,225 +582,159 @@
       <w:tr>
         <w:tc>
           <w:tcPr>
-            <w:tcW w:w="1996" w:type="dxa"/>
-            <w:shd w:val="clear" w:color="auto" w:fill="D9E2F3" w:themeFill="accent1" w:themeFillTint="33"/>
-            <w:vAlign w:val="center"/>
+            <w:tcW w:w="2876" w:type="dxa"/>
           </w:tcPr>
           <w:p>
             <w:pPr>
-              <w:jc w:val="center"/>
-              <w:rPr>
-                <w:lang w:val="es-ES"/>
-              </w:rPr>
-            </w:pPr>
-            <w:proofErr w:type="spellStart"/>
-            <w:r>
-              <w:rPr>
-                <w:lang w:val="es-ES"/>
-              </w:rPr>
-              <w:t>Tester</w:t>
-            </w:r>
-            <w:proofErr w:type="spellEnd"/>
+              <w:jc w:val="both"/>
+              <w:rPr>
+                <w:lang w:val="es-PA"/>
+              </w:rPr>
+            </w:pPr>
+            <w:r>
+              <w:rPr>
+                <w:lang w:val="es-ES"/>
+              </w:rPr>
+              <w:t>Evaluador de Resultados de Pruebas</w:t>
+            </w:r>
           </w:p>
         </w:tc>
         <w:tc>
           <w:tcPr>
-            <w:tcW w:w="1986" w:type="dxa"/>
-            <w:shd w:val="clear" w:color="auto" w:fill="D9E2F3" w:themeFill="accent1" w:themeFillTint="33"/>
-            <w:vAlign w:val="center"/>
+            <w:tcW w:w="2876" w:type="dxa"/>
           </w:tcPr>
           <w:p>
             <w:pPr>
               <w:jc w:val="center"/>
-              <w:rPr>
-                <w:lang w:val="es-ES"/>
-              </w:rPr>
-            </w:pPr>
-            <w:r>
-              <w:rPr>
-                <w:lang w:val="es-ES"/>
-              </w:rPr>
-              <w:t>Ejecuta pruebas funcionales, de regresión, rendimiento o aceptación, según lo planificado</w:t>
+            </w:pPr>
+            <w:r>
+              <w:t>Steven Ampie</w:t>
             </w:r>
           </w:p>
         </w:tc>
         <w:tc>
           <w:tcPr>
-            <w:tcW w:w="2137" w:type="dxa"/>
-            <w:shd w:val="clear" w:color="auto" w:fill="D9E2F3" w:themeFill="accent1" w:themeFillTint="33"/>
-            <w:vAlign w:val="center"/>
+            <w:tcW w:w="3711" w:type="dxa"/>
           </w:tcPr>
           <w:p>
             <w:pPr>
-              <w:jc w:val="center"/>
-              <w:rPr>
-                <w:lang w:val="es-ES"/>
-              </w:rPr>
-            </w:pPr>
-            <w:r>
-              <w:rPr>
-                <w:lang w:val="es-ES"/>
-              </w:rPr>
-              <w:t>Verificar que el software cumpla con los requisitos definidos y reporta cualquier defecto encontrado.</w:t>
-            </w:r>
-          </w:p>
-        </w:tc>
-        <w:tc>
-          <w:tcPr>
-            <w:tcW w:w="1988" w:type="dxa"/>
-            <w:shd w:val="clear" w:color="auto" w:fill="D9E2F3" w:themeFill="accent1" w:themeFillTint="33"/>
-            <w:vAlign w:val="center"/>
-          </w:tcPr>
-          <w:p>
-            <w:pPr>
-              <w:jc w:val="center"/>
-              <w:rPr>
-                <w:lang w:val="es-ES"/>
-              </w:rPr>
-            </w:pPr>
-            <w:r>
-              <w:rPr>
-                <w:lang w:val="es-ES"/>
-              </w:rPr>
-              <w:t>Hernán Solano</w:t>
-            </w:r>
-          </w:p>
-        </w:tc>
-        <w:tc>
-          <w:tcPr>
-            <w:tcW w:w="1957" w:type="dxa"/>
-            <w:shd w:val="clear" w:color="auto" w:fill="D9E2F3" w:themeFill="accent1" w:themeFillTint="33"/>
-            <w:vAlign w:val="center"/>
-          </w:tcPr>
-          <w:p>
-            <w:pPr>
-              <w:jc w:val="center"/>
-              <w:rPr>
-                <w:lang w:val="es-ES"/>
-              </w:rPr>
-            </w:pPr>
-            <w:r>
-              <w:rPr>
-                <w:szCs w:val="16"/>
-                <w:lang w:val="es-MX" w:eastAsia="es-PA"/>
-              </w:rPr>
-              <w:t>Pruebas</w:t>
-            </w:r>
+              <w:pStyle w:val="Prrafodelista"/>
+              <w:numPr>
+                <w:ilvl w:val="0"/>
+                <w:numId w:val="3"/>
+              </w:numPr>
+              <w:spacing w:after="0" w:line="240" w:lineRule="auto"/>
+              <w:jc w:val="both"/>
+              <w:rPr>
+                <w:rFonts w:ascii="Arial" w:hAnsi="Arial" w:cs="Arial"/>
+                <w:sz w:val="20"/>
+                <w:szCs w:val="20"/>
+                <w:lang w:val="es-ES"/>
+              </w:rPr>
+            </w:pPr>
+            <w:r>
+              <w:rPr>
+                <w:rFonts w:ascii="Arial" w:hAnsi="Arial" w:cs="Arial"/>
+                <w:sz w:val="20"/>
+                <w:szCs w:val="20"/>
+                <w:lang w:val="es-ES"/>
+              </w:rPr>
+              <w:t>Mide: el porcentaje de casos exitosos, cobertura, severidad de defectos</w:t>
+            </w:r>
+            <w:r>
+              <w:rPr>
+                <w:rFonts w:ascii="Arial" w:hAnsi="Arial" w:cs="Arial"/>
+                <w:sz w:val="20"/>
+                <w:szCs w:val="20"/>
+                <w:lang w:val="es-ES"/>
+              </w:rPr>
+              <w:t>.</w:t>
+            </w:r>
+          </w:p>
+          <w:p>
+            <w:pPr>
+              <w:pStyle w:val="Prrafodelista"/>
+              <w:ind w:left="360"/>
+              <w:jc w:val="both"/>
+              <w:rPr>
+                <w:rFonts w:ascii="Arial" w:hAnsi="Arial" w:cs="Arial"/>
+                <w:sz w:val="20"/>
+                <w:szCs w:val="20"/>
+                <w:lang w:val="es-ES"/>
+              </w:rPr>
+            </w:pPr>
           </w:p>
         </w:tc>
       </w:tr>
       <w:tr>
         <w:tc>
           <w:tcPr>
-            <w:tcW w:w="1996" w:type="dxa"/>
-            <w:shd w:val="clear" w:color="auto" w:fill="D9E2F3" w:themeFill="accent1" w:themeFillTint="33"/>
-            <w:vAlign w:val="center"/>
+            <w:tcW w:w="2876" w:type="dxa"/>
           </w:tcPr>
           <w:p>
             <w:pPr>
-              <w:jc w:val="center"/>
-              <w:rPr>
-                <w:lang w:val="es-ES"/>
-              </w:rPr>
-            </w:pPr>
-            <w:r>
-              <w:rPr>
-                <w:lang w:val="es-ES"/>
-              </w:rPr>
-              <w:t>Especialista en Métricas de Calidad</w:t>
-            </w:r>
+              <w:jc w:val="both"/>
+              <w:rPr>
+                <w:lang w:val="es-PA"/>
+              </w:rPr>
+            </w:pPr>
+            <w:proofErr w:type="spellStart"/>
+            <w:r>
+              <w:rPr>
+                <w:lang w:val="es-ES"/>
+              </w:rPr>
+              <w:t>Tester</w:t>
+            </w:r>
+            <w:proofErr w:type="spellEnd"/>
           </w:p>
         </w:tc>
         <w:tc>
           <w:tcPr>
-            <w:tcW w:w="1986" w:type="dxa"/>
-            <w:shd w:val="clear" w:color="auto" w:fill="D9E2F3" w:themeFill="accent1" w:themeFillTint="33"/>
-            <w:vAlign w:val="center"/>
+            <w:tcW w:w="2876" w:type="dxa"/>
           </w:tcPr>
           <w:p>
             <w:pPr>
               <w:jc w:val="center"/>
               <w:rPr>
-                <w:lang w:val="es-ES"/>
-              </w:rPr>
-            </w:pPr>
-            <w:r>
-              <w:rPr>
-                <w:lang w:val="es-ES"/>
-              </w:rPr>
-              <w:t>Define, mide y analiza las métricas globales del proyecto.</w:t>
+                <w:lang w:val="es-PA"/>
+              </w:rPr>
+            </w:pPr>
+            <w:r>
+              <w:rPr>
+                <w:lang w:val="es-PA"/>
+              </w:rPr>
+              <w:t>Hernán Solano</w:t>
             </w:r>
           </w:p>
         </w:tc>
         <w:tc>
           <w:tcPr>
-            <w:tcW w:w="2137" w:type="dxa"/>
-            <w:shd w:val="clear" w:color="auto" w:fill="D9E2F3" w:themeFill="accent1" w:themeFillTint="33"/>
-            <w:vAlign w:val="center"/>
+            <w:tcW w:w="3711" w:type="dxa"/>
           </w:tcPr>
           <w:p>
             <w:pPr>
-              <w:jc w:val="center"/>
-              <w:rPr>
-                <w:lang w:val="en-US"/>
-              </w:rPr>
-            </w:pPr>
-            <w:proofErr w:type="spellStart"/>
-            <w:r>
-              <w:rPr>
-                <w:lang w:val="en-US"/>
-              </w:rPr>
-              <w:t>Responsable</w:t>
-            </w:r>
-            <w:proofErr w:type="spellEnd"/>
-            <w:r>
-              <w:rPr>
-                <w:lang w:val="en-US"/>
-              </w:rPr>
-              <w:t xml:space="preserve"> de: DDE (Defect Detection Efficiency), DRE (Defect Removal Efficiency), MTTR, etc.</w:t>
-            </w:r>
-          </w:p>
-        </w:tc>
-        <w:tc>
-          <w:tcPr>
-            <w:tcW w:w="1988" w:type="dxa"/>
-            <w:shd w:val="clear" w:color="auto" w:fill="D9E2F3" w:themeFill="accent1" w:themeFillTint="33"/>
-            <w:vAlign w:val="center"/>
-          </w:tcPr>
-          <w:p>
-            <w:pPr>
-              <w:jc w:val="center"/>
-              <w:rPr>
-                <w:lang w:val="en-US"/>
-              </w:rPr>
-            </w:pPr>
-            <w:r>
-              <w:rPr>
-                <w:lang w:val="en-US"/>
-              </w:rPr>
-              <w:t>Emiola Fagbemi</w:t>
-            </w:r>
-          </w:p>
-        </w:tc>
-        <w:tc>
-          <w:tcPr>
-            <w:tcW w:w="1957" w:type="dxa"/>
-            <w:shd w:val="clear" w:color="auto" w:fill="D9E2F3" w:themeFill="accent1" w:themeFillTint="33"/>
-            <w:vAlign w:val="center"/>
-          </w:tcPr>
-          <w:p>
-            <w:pPr>
-              <w:jc w:val="center"/>
-              <w:rPr>
-                <w:lang w:val="en-US"/>
-              </w:rPr>
-            </w:pPr>
-            <w:r>
-              <w:rPr>
-                <w:szCs w:val="16"/>
-                <w:lang w:val="es-MX" w:eastAsia="es-PA"/>
-              </w:rPr>
-              <w:t>Pruebas</w:t>
+              <w:pStyle w:val="Prrafodelista"/>
+              <w:numPr>
+                <w:ilvl w:val="0"/>
+                <w:numId w:val="4"/>
+              </w:numPr>
+              <w:spacing w:after="0" w:line="240" w:lineRule="auto"/>
+              <w:jc w:val="both"/>
+              <w:rPr>
+                <w:rFonts w:ascii="Arial" w:hAnsi="Arial" w:cs="Arial"/>
+                <w:sz w:val="20"/>
+                <w:szCs w:val="20"/>
+                <w:lang w:val="es-ES"/>
+              </w:rPr>
+            </w:pPr>
+            <w:r>
+              <w:rPr>
+                <w:rFonts w:ascii="Arial" w:hAnsi="Arial" w:cs="Arial"/>
+                <w:sz w:val="20"/>
+                <w:szCs w:val="20"/>
+                <w:lang w:val="es-ES"/>
+              </w:rPr>
+              <w:t>Verifica que el software cumpla con los requisitos definidos y reporta cualquier defecto encontrado.</w:t>
             </w:r>
           </w:p>
         </w:tc>
@@ -1194,38 +742,58 @@
       <w:tr>
         <w:tc>
           <w:tcPr>
-            <w:tcW w:w="1996" w:type="dxa"/>
-            <w:shd w:val="clear" w:color="auto" w:fill="D9E2F3" w:themeFill="accent1" w:themeFillTint="33"/>
-            <w:vAlign w:val="center"/>
+            <w:tcW w:w="2876" w:type="dxa"/>
           </w:tcPr>
           <w:p>
             <w:pPr>
-              <w:jc w:val="center"/>
+              <w:jc w:val="both"/>
               <w:rPr>
                 <w:lang w:val="es-PA"/>
               </w:rPr>
             </w:pPr>
             <w:r>
               <w:rPr>
+                <w:lang w:val="es-ES"/>
+              </w:rPr>
+              <w:t>Especialista en Métricas de Calidad</w:t>
+            </w:r>
+          </w:p>
+          <w:p>
+            <w:pPr>
+              <w:jc w:val="both"/>
+              <w:rPr>
                 <w:lang w:val="es-PA"/>
               </w:rPr>
-              <w:t xml:space="preserve">Auditor de Calidad de </w:t>
-            </w:r>
-            <w:proofErr w:type="spellStart"/>
-            <w:r>
+            </w:pPr>
+          </w:p>
+          <w:p>
+            <w:pPr>
+              <w:jc w:val="both"/>
               <w:rPr>
                 <w:lang w:val="es-PA"/>
               </w:rPr>
-              <w:t>Sofware</w:t>
-            </w:r>
-            <w:proofErr w:type="spellEnd"/>
+            </w:pPr>
+          </w:p>
+          <w:p>
+            <w:pPr>
+              <w:jc w:val="both"/>
+              <w:rPr>
+                <w:lang w:val="es-PA"/>
+              </w:rPr>
+            </w:pPr>
+          </w:p>
+          <w:p>
+            <w:pPr>
+              <w:jc w:val="both"/>
+              <w:rPr>
+                <w:lang w:val="es-PA"/>
+              </w:rPr>
+            </w:pPr>
           </w:p>
         </w:tc>
         <w:tc>
           <w:tcPr>
-            <w:tcW w:w="1986" w:type="dxa"/>
-            <w:shd w:val="clear" w:color="auto" w:fill="D9E2F3" w:themeFill="accent1" w:themeFillTint="33"/>
-            <w:vAlign w:val="center"/>
+            <w:tcW w:w="2876" w:type="dxa"/>
           </w:tcPr>
           <w:p>
             <w:pPr>
@@ -1234,23 +802,190 @@
                 <w:lang w:val="es-PA"/>
               </w:rPr>
             </w:pPr>
+            <w:proofErr w:type="spellStart"/>
             <w:r>
               <w:rPr>
                 <w:lang w:val="es-PA"/>
               </w:rPr>
-              <w:t>Revisa si los procesos definidos en el SQPA, se están cumpliendo en cada fase del CVDS.</w:t>
-            </w:r>
+              <w:t>Emiola</w:t>
+            </w:r>
+            <w:proofErr w:type="spellEnd"/>
+            <w:r>
+              <w:rPr>
+                <w:lang w:val="es-PA"/>
+              </w:rPr>
+              <w:t xml:space="preserve"> </w:t>
+            </w:r>
+            <w:proofErr w:type="spellStart"/>
+            <w:r>
+              <w:rPr>
+                <w:lang w:val="es-PA"/>
+              </w:rPr>
+              <w:t>Fagbemi</w:t>
+            </w:r>
+            <w:proofErr w:type="spellEnd"/>
           </w:p>
         </w:tc>
         <w:tc>
           <w:tcPr>
-            <w:tcW w:w="2137" w:type="dxa"/>
-            <w:shd w:val="clear" w:color="auto" w:fill="D9E2F3" w:themeFill="accent1" w:themeFillTint="33"/>
-            <w:vAlign w:val="center"/>
+            <w:tcW w:w="3711" w:type="dxa"/>
           </w:tcPr>
           <w:p>
             <w:pPr>
-              <w:jc w:val="center"/>
+              <w:pStyle w:val="Prrafodelista"/>
+              <w:numPr>
+                <w:ilvl w:val="0"/>
+                <w:numId w:val="5"/>
+              </w:numPr>
+              <w:spacing w:after="0" w:line="240" w:lineRule="auto"/>
+              <w:jc w:val="both"/>
+              <w:rPr>
+                <w:rFonts w:ascii="Arial" w:hAnsi="Arial" w:cs="Arial"/>
+                <w:sz w:val="20"/>
+                <w:szCs w:val="20"/>
+                <w:lang w:val="es-ES"/>
+              </w:rPr>
+            </w:pPr>
+            <w:r>
+              <w:rPr>
+                <w:rFonts w:ascii="Arial" w:hAnsi="Arial" w:cs="Arial"/>
+                <w:sz w:val="20"/>
+                <w:szCs w:val="20"/>
+                <w:lang w:val="es-ES"/>
+              </w:rPr>
+              <w:t>Responsable de: DDE (</w:t>
+            </w:r>
+            <w:proofErr w:type="spellStart"/>
+            <w:r>
+              <w:rPr>
+                <w:rFonts w:ascii="Arial" w:hAnsi="Arial" w:cs="Arial"/>
+                <w:sz w:val="20"/>
+                <w:szCs w:val="20"/>
+                <w:lang w:val="es-ES"/>
+              </w:rPr>
+              <w:t>Defect</w:t>
+            </w:r>
+            <w:proofErr w:type="spellEnd"/>
+            <w:r>
+              <w:rPr>
+                <w:rFonts w:ascii="Arial" w:hAnsi="Arial" w:cs="Arial"/>
+                <w:sz w:val="20"/>
+                <w:szCs w:val="20"/>
+                <w:lang w:val="es-ES"/>
+              </w:rPr>
+              <w:t xml:space="preserve"> </w:t>
+            </w:r>
+            <w:proofErr w:type="spellStart"/>
+            <w:r>
+              <w:rPr>
+                <w:rFonts w:ascii="Arial" w:hAnsi="Arial" w:cs="Arial"/>
+                <w:sz w:val="20"/>
+                <w:szCs w:val="20"/>
+                <w:lang w:val="es-ES"/>
+              </w:rPr>
+              <w:t>Detection</w:t>
+            </w:r>
+            <w:proofErr w:type="spellEnd"/>
+            <w:r>
+              <w:rPr>
+                <w:rFonts w:ascii="Arial" w:hAnsi="Arial" w:cs="Arial"/>
+                <w:sz w:val="20"/>
+                <w:szCs w:val="20"/>
+                <w:lang w:val="es-ES"/>
+              </w:rPr>
+              <w:t xml:space="preserve"> </w:t>
+            </w:r>
+            <w:proofErr w:type="spellStart"/>
+            <w:r>
+              <w:rPr>
+                <w:rFonts w:ascii="Arial" w:hAnsi="Arial" w:cs="Arial"/>
+                <w:sz w:val="20"/>
+                <w:szCs w:val="20"/>
+                <w:lang w:val="es-ES"/>
+              </w:rPr>
+              <w:t>Efficiency</w:t>
+            </w:r>
+            <w:proofErr w:type="spellEnd"/>
+            <w:r>
+              <w:rPr>
+                <w:rFonts w:ascii="Arial" w:hAnsi="Arial" w:cs="Arial"/>
+                <w:sz w:val="20"/>
+                <w:szCs w:val="20"/>
+                <w:lang w:val="es-ES"/>
+              </w:rPr>
+              <w:t>), DRE (</w:t>
+            </w:r>
+            <w:proofErr w:type="spellStart"/>
+            <w:r>
+              <w:rPr>
+                <w:rFonts w:ascii="Arial" w:hAnsi="Arial" w:cs="Arial"/>
+                <w:sz w:val="20"/>
+                <w:szCs w:val="20"/>
+                <w:lang w:val="es-ES"/>
+              </w:rPr>
+              <w:t>Defect</w:t>
+            </w:r>
+            <w:proofErr w:type="spellEnd"/>
+            <w:r>
+              <w:rPr>
+                <w:rFonts w:ascii="Arial" w:hAnsi="Arial" w:cs="Arial"/>
+                <w:sz w:val="20"/>
+                <w:szCs w:val="20"/>
+                <w:lang w:val="es-ES"/>
+              </w:rPr>
+              <w:t xml:space="preserve"> </w:t>
+            </w:r>
+            <w:proofErr w:type="spellStart"/>
+            <w:r>
+              <w:rPr>
+                <w:rFonts w:ascii="Arial" w:hAnsi="Arial" w:cs="Arial"/>
+                <w:sz w:val="20"/>
+                <w:szCs w:val="20"/>
+                <w:lang w:val="es-ES"/>
+              </w:rPr>
+              <w:t>Removal</w:t>
+            </w:r>
+            <w:proofErr w:type="spellEnd"/>
+            <w:r>
+              <w:rPr>
+                <w:rFonts w:ascii="Arial" w:hAnsi="Arial" w:cs="Arial"/>
+                <w:sz w:val="20"/>
+                <w:szCs w:val="20"/>
+                <w:lang w:val="es-ES"/>
+              </w:rPr>
+              <w:t xml:space="preserve"> </w:t>
+            </w:r>
+            <w:proofErr w:type="spellStart"/>
+            <w:r>
+              <w:rPr>
+                <w:rFonts w:ascii="Arial" w:hAnsi="Arial" w:cs="Arial"/>
+                <w:sz w:val="20"/>
+                <w:szCs w:val="20"/>
+                <w:lang w:val="es-ES"/>
+              </w:rPr>
+              <w:t>Efficiency</w:t>
+            </w:r>
+            <w:proofErr w:type="spellEnd"/>
+            <w:r>
+              <w:rPr>
+                <w:rFonts w:ascii="Arial" w:hAnsi="Arial" w:cs="Arial"/>
+                <w:sz w:val="20"/>
+                <w:szCs w:val="20"/>
+                <w:lang w:val="es-ES"/>
+              </w:rPr>
+              <w:t>), MTTR, etc.</w:t>
+            </w:r>
+          </w:p>
+        </w:tc>
+      </w:tr>
+      <w:tr>
+        <w:tc>
+          <w:tcPr>
+            <w:tcW w:w="2876" w:type="dxa"/>
+          </w:tcPr>
+          <w:p>
+            <w:pPr>
+              <w:jc w:val="both"/>
               <w:rPr>
                 <w:lang w:val="es-PA"/>
               </w:rPr>
@@ -1259,15 +994,21 @@
               <w:rPr>
                 <w:lang w:val="es-PA"/>
               </w:rPr>
-              <w:t>No codifica, ni prueba. Revisa cumplimiento normativo, políticas y reporta hallazgos.</w:t>
-            </w:r>
+              <w:t>Auditor de Calidad de Software</w:t>
+            </w:r>
+          </w:p>
+          <w:p>
+            <w:pPr>
+              <w:jc w:val="both"/>
+              <w:rPr>
+                <w:lang w:val="es-ES"/>
+              </w:rPr>
+            </w:pPr>
           </w:p>
         </w:tc>
         <w:tc>
           <w:tcPr>
-            <w:tcW w:w="1988" w:type="dxa"/>
-            <w:shd w:val="clear" w:color="auto" w:fill="D9E2F3" w:themeFill="accent1" w:themeFillTint="33"/>
-            <w:vAlign w:val="center"/>
+            <w:tcW w:w="2876" w:type="dxa"/>
           </w:tcPr>
           <w:p>
             <w:pPr>
@@ -1286,31 +1027,52 @@
         </w:tc>
         <w:tc>
           <w:tcPr>
-            <w:tcW w:w="1957" w:type="dxa"/>
-            <w:shd w:val="clear" w:color="auto" w:fill="D9E2F3" w:themeFill="accent1" w:themeFillTint="33"/>
-            <w:vAlign w:val="center"/>
+            <w:tcW w:w="3711" w:type="dxa"/>
           </w:tcPr>
           <w:p>
             <w:pPr>
-              <w:jc w:val="center"/>
-              <w:rPr>
-                <w:lang w:val="es-PA"/>
-              </w:rPr>
-            </w:pPr>
-            <w:r>
-              <w:rPr>
-                <w:szCs w:val="16"/>
-                <w:lang w:val="es-MX" w:eastAsia="es-PA"/>
-              </w:rPr>
-              <w:t>Despliegue</w:t>
+              <w:pStyle w:val="Prrafodelista"/>
+              <w:numPr>
+                <w:ilvl w:val="0"/>
+                <w:numId w:val="5"/>
+              </w:numPr>
+              <w:spacing w:after="0" w:line="240" w:lineRule="auto"/>
+              <w:jc w:val="both"/>
+              <w:rPr>
+                <w:rFonts w:ascii="Arial" w:hAnsi="Arial" w:cs="Arial"/>
+                <w:sz w:val="20"/>
+                <w:szCs w:val="20"/>
+                <w:lang w:val="es-ES"/>
+              </w:rPr>
+            </w:pPr>
+            <w:r>
+              <w:rPr>
+                <w:rFonts w:ascii="Arial" w:hAnsi="Arial" w:cs="Arial"/>
+                <w:sz w:val="20"/>
+                <w:szCs w:val="20"/>
+              </w:rPr>
+              <w:t>No codifica, ni prueba. Revisa cumplimiento normativo, políticas y reporta hallazgos.</w:t>
             </w:r>
           </w:p>
         </w:tc>
       </w:tr>
     </w:tbl>
-    <w:p/>
+    <w:p>
+      <w:pPr>
+        <w:rPr>
+          <w:lang w:val="es-PA"/>
+        </w:rPr>
+      </w:pPr>
+    </w:p>
+    <w:p>
+      <w:pPr>
+        <w:rPr>
+          <w:lang w:val="es-PA"/>
+        </w:rPr>
+      </w:pPr>
+    </w:p>
     <w:sectPr>
-      <w:headerReference w:type="default" r:id="rId6"/>
+      <w:headerReference w:type="default" r:id="rId7"/>
       <w:pgSz w:w="12240" w:h="15840"/>
       <w:pgMar w:top="1440" w:right="1440" w:bottom="1440" w:left="1440" w:header="720" w:footer="720" w:gutter="0"/>
       <w:cols w:space="720"/>
@@ -1527,6 +1289,591 @@
     </w:pPr>
   </w:p>
 </w:hdr>
+</file>
+
+<file path=word/numbering.xml><?xml version="1.0" encoding="utf-8"?>
+<w:numbering xmlns:wpc="http://schemas.microsoft.com/office/word/2010/wordprocessingCanvas" xmlns:cx="http://schemas.microsoft.com/office/drawing/2014/chartex" xmlns:cx1="http://schemas.microsoft.com/office/drawing/2015/9/8/chartex" xmlns:cx2="http://schemas.microsoft.com/office/drawing/2015/10/21/chartex" xmlns:cx3="http://schemas.microsoft.com/office/drawing/2016/5/9/chartex" xmlns:cx4="http://schemas.microsoft.com/office/drawing/2016/5/10/chartex" xmlns:cx5="http://schemas.microsoft.com/office/drawing/2016/5/11/chartex" xmlns:cx6="http://schemas.microsoft.com/office/drawing/2016/5/12/chartex" xmlns:cx7="http://schemas.microsoft.com/office/drawing/2016/5/13/chartex" xmlns:cx8="http://schemas.microsoft.com/office/drawing/2016/5/14/chartex" xmlns:mc="http://schemas.openxmlformats.org/markup-compatibility/2006" xmlns:aink="http://schemas.microsoft.com/office/drawing/2016/ink" xmlns:am3d="http://schemas.microsoft.com/office/drawing/2017/model3d" xmlns:o="urn:schemas-microsoft-com:office:office" xmlns:oel="http://schemas.microsoft.com/office/2019/extlst" xmlns:r="http://schemas.openxmlformats.org/officeDocument/2006/relationships" xmlns:m="http://schemas.openxmlformats.org/officeDocument/2006/math" xmlns:v="urn:schemas-microsoft-com:vml" xmlns:wp14="http://schemas.microsoft.com/office/word/2010/wordprocessingDrawing" xmlns:wp="http://schemas.openxmlformats.org/drawingml/2006/wordprocessingDrawing" xmlns:w10="urn:schemas-microsoft-com:office:word" xmlns:w="http://schemas.openxmlformats.org/wordprocessingml/2006/main" xmlns:w14="http://schemas.microsoft.com/office/word/2010/wordml" xmlns:w15="http://schemas.microsoft.com/office/word/2012/wordml" xmlns:w16cex="http://schemas.microsoft.com/office/word/2018/wordml/cex" xmlns:w16cid="http://schemas.microsoft.com/office/word/2016/wordml/cid" xmlns:w16="http://schemas.microsoft.com/office/word/2018/wordml" xmlns:w16du="http://schemas.microsoft.com/office/word/2023/wordml/word16du" xmlns:w16sdtdh="http://schemas.microsoft.com/office/word/2020/wordml/sdtdatahash" xmlns:w16sdtfl="http://schemas.microsoft.com/office/word/2024/wordml/sdtformatlock" xmlns:w16se="http://schemas.microsoft.com/office/word/2015/wordml/symex" xmlns:wpg="http://schemas.microsoft.com/office/word/2010/wordprocessingGroup" xmlns:wpi="http://schemas.microsoft.com/office/word/2010/wordprocessingInk" xmlns:wne="http://schemas.microsoft.com/office/word/2006/wordml" xmlns:wps="http://schemas.microsoft.com/office/word/2010/wordprocessingShape" mc:Ignorable="w14 w15 w16se w16cid w16 w16cex w16sdtdh w16sdtfl w16du wp14">
+  <w:abstractNum w:abstractNumId="0" w15:restartNumberingAfterBreak="0">
+    <w:nsid w:val="2540339B"/>
+    <w:multiLevelType w:val="hybridMultilevel"/>
+    <w:tmpl w:val="155A850C"/>
+    <w:lvl w:ilvl="0" w:tplc="0C0A0001">
+      <w:start w:val="1"/>
+      <w:numFmt w:val="bullet"/>
+      <w:lvlText w:val=""/>
+      <w:lvlJc w:val="left"/>
+      <w:pPr>
+        <w:ind w:left="360" w:hanging="360"/>
+      </w:pPr>
+      <w:rPr>
+        <w:rFonts w:ascii="Symbol" w:hAnsi="Symbol" w:hint="default"/>
+      </w:rPr>
+    </w:lvl>
+    <w:lvl w:ilvl="1" w:tplc="0C0A0003" w:tentative="1">
+      <w:start w:val="1"/>
+      <w:numFmt w:val="bullet"/>
+      <w:lvlText w:val="o"/>
+      <w:lvlJc w:val="left"/>
+      <w:pPr>
+        <w:ind w:left="1080" w:hanging="360"/>
+      </w:pPr>
+      <w:rPr>
+        <w:rFonts w:ascii="Courier New" w:hAnsi="Courier New" w:cs="Courier New" w:hint="default"/>
+      </w:rPr>
+    </w:lvl>
+    <w:lvl w:ilvl="2" w:tplc="0C0A0005" w:tentative="1">
+      <w:start w:val="1"/>
+      <w:numFmt w:val="bullet"/>
+      <w:lvlText w:val=""/>
+      <w:lvlJc w:val="left"/>
+      <w:pPr>
+        <w:ind w:left="1800" w:hanging="360"/>
+      </w:pPr>
+      <w:rPr>
+        <w:rFonts w:ascii="Wingdings" w:hAnsi="Wingdings" w:hint="default"/>
+      </w:rPr>
+    </w:lvl>
+    <w:lvl w:ilvl="3" w:tplc="0C0A0001" w:tentative="1">
+      <w:start w:val="1"/>
+      <w:numFmt w:val="bullet"/>
+      <w:lvlText w:val=""/>
+      <w:lvlJc w:val="left"/>
+      <w:pPr>
+        <w:ind w:left="2520" w:hanging="360"/>
+      </w:pPr>
+      <w:rPr>
+        <w:rFonts w:ascii="Symbol" w:hAnsi="Symbol" w:hint="default"/>
+      </w:rPr>
+    </w:lvl>
+    <w:lvl w:ilvl="4" w:tplc="0C0A0003" w:tentative="1">
+      <w:start w:val="1"/>
+      <w:numFmt w:val="bullet"/>
+      <w:lvlText w:val="o"/>
+      <w:lvlJc w:val="left"/>
+      <w:pPr>
+        <w:ind w:left="3240" w:hanging="360"/>
+      </w:pPr>
+      <w:rPr>
+        <w:rFonts w:ascii="Courier New" w:hAnsi="Courier New" w:cs="Courier New" w:hint="default"/>
+      </w:rPr>
+    </w:lvl>
+    <w:lvl w:ilvl="5" w:tplc="0C0A0005" w:tentative="1">
+      <w:start w:val="1"/>
+      <w:numFmt w:val="bullet"/>
+      <w:lvlText w:val=""/>
+      <w:lvlJc w:val="left"/>
+      <w:pPr>
+        <w:ind w:left="3960" w:hanging="360"/>
+      </w:pPr>
+      <w:rPr>
+        <w:rFonts w:ascii="Wingdings" w:hAnsi="Wingdings" w:hint="default"/>
+      </w:rPr>
+    </w:lvl>
+    <w:lvl w:ilvl="6" w:tplc="0C0A0001" w:tentative="1">
+      <w:start w:val="1"/>
+      <w:numFmt w:val="bullet"/>
+      <w:lvlText w:val=""/>
+      <w:lvlJc w:val="left"/>
+      <w:pPr>
+        <w:ind w:left="4680" w:hanging="360"/>
+      </w:pPr>
+      <w:rPr>
+        <w:rFonts w:ascii="Symbol" w:hAnsi="Symbol" w:hint="default"/>
+      </w:rPr>
+    </w:lvl>
+    <w:lvl w:ilvl="7" w:tplc="0C0A0003" w:tentative="1">
+      <w:start w:val="1"/>
+      <w:numFmt w:val="bullet"/>
+      <w:lvlText w:val="o"/>
+      <w:lvlJc w:val="left"/>
+      <w:pPr>
+        <w:ind w:left="5400" w:hanging="360"/>
+      </w:pPr>
+      <w:rPr>
+        <w:rFonts w:ascii="Courier New" w:hAnsi="Courier New" w:cs="Courier New" w:hint="default"/>
+      </w:rPr>
+    </w:lvl>
+    <w:lvl w:ilvl="8" w:tplc="0C0A0005" w:tentative="1">
+      <w:start w:val="1"/>
+      <w:numFmt w:val="bullet"/>
+      <w:lvlText w:val=""/>
+      <w:lvlJc w:val="left"/>
+      <w:pPr>
+        <w:ind w:left="6120" w:hanging="360"/>
+      </w:pPr>
+      <w:rPr>
+        <w:rFonts w:ascii="Wingdings" w:hAnsi="Wingdings" w:hint="default"/>
+      </w:rPr>
+    </w:lvl>
+  </w:abstractNum>
+  <w:abstractNum w:abstractNumId="1" w15:restartNumberingAfterBreak="0">
+    <w:nsid w:val="2C3B1B72"/>
+    <w:multiLevelType w:val="hybridMultilevel"/>
+    <w:tmpl w:val="346EDF2E"/>
+    <w:lvl w:ilvl="0" w:tplc="0C0A0001">
+      <w:start w:val="1"/>
+      <w:numFmt w:val="bullet"/>
+      <w:lvlText w:val=""/>
+      <w:lvlJc w:val="left"/>
+      <w:pPr>
+        <w:ind w:left="360" w:hanging="360"/>
+      </w:pPr>
+      <w:rPr>
+        <w:rFonts w:ascii="Symbol" w:hAnsi="Symbol" w:hint="default"/>
+      </w:rPr>
+    </w:lvl>
+    <w:lvl w:ilvl="1" w:tplc="0C0A0003" w:tentative="1">
+      <w:start w:val="1"/>
+      <w:numFmt w:val="bullet"/>
+      <w:lvlText w:val="o"/>
+      <w:lvlJc w:val="left"/>
+      <w:pPr>
+        <w:ind w:left="1080" w:hanging="360"/>
+      </w:pPr>
+      <w:rPr>
+        <w:rFonts w:ascii="Courier New" w:hAnsi="Courier New" w:cs="Courier New" w:hint="default"/>
+      </w:rPr>
+    </w:lvl>
+    <w:lvl w:ilvl="2" w:tplc="0C0A0005" w:tentative="1">
+      <w:start w:val="1"/>
+      <w:numFmt w:val="bullet"/>
+      <w:lvlText w:val=""/>
+      <w:lvlJc w:val="left"/>
+      <w:pPr>
+        <w:ind w:left="1800" w:hanging="360"/>
+      </w:pPr>
+      <w:rPr>
+        <w:rFonts w:ascii="Wingdings" w:hAnsi="Wingdings" w:hint="default"/>
+      </w:rPr>
+    </w:lvl>
+    <w:lvl w:ilvl="3" w:tplc="0C0A0001" w:tentative="1">
+      <w:start w:val="1"/>
+      <w:numFmt w:val="bullet"/>
+      <w:lvlText w:val=""/>
+      <w:lvlJc w:val="left"/>
+      <w:pPr>
+        <w:ind w:left="2520" w:hanging="360"/>
+      </w:pPr>
+      <w:rPr>
+        <w:rFonts w:ascii="Symbol" w:hAnsi="Symbol" w:hint="default"/>
+      </w:rPr>
+    </w:lvl>
+    <w:lvl w:ilvl="4" w:tplc="0C0A0003" w:tentative="1">
+      <w:start w:val="1"/>
+      <w:numFmt w:val="bullet"/>
+      <w:lvlText w:val="o"/>
+      <w:lvlJc w:val="left"/>
+      <w:pPr>
+        <w:ind w:left="3240" w:hanging="360"/>
+      </w:pPr>
+      <w:rPr>
+        <w:rFonts w:ascii="Courier New" w:hAnsi="Courier New" w:cs="Courier New" w:hint="default"/>
+      </w:rPr>
+    </w:lvl>
+    <w:lvl w:ilvl="5" w:tplc="0C0A0005" w:tentative="1">
+      <w:start w:val="1"/>
+      <w:numFmt w:val="bullet"/>
+      <w:lvlText w:val=""/>
+      <w:lvlJc w:val="left"/>
+      <w:pPr>
+        <w:ind w:left="3960" w:hanging="360"/>
+      </w:pPr>
+      <w:rPr>
+        <w:rFonts w:ascii="Wingdings" w:hAnsi="Wingdings" w:hint="default"/>
+      </w:rPr>
+    </w:lvl>
+    <w:lvl w:ilvl="6" w:tplc="0C0A0001" w:tentative="1">
+      <w:start w:val="1"/>
+      <w:numFmt w:val="bullet"/>
+      <w:lvlText w:val=""/>
+      <w:lvlJc w:val="left"/>
+      <w:pPr>
+        <w:ind w:left="4680" w:hanging="360"/>
+      </w:pPr>
+      <w:rPr>
+        <w:rFonts w:ascii="Symbol" w:hAnsi="Symbol" w:hint="default"/>
+      </w:rPr>
+    </w:lvl>
+    <w:lvl w:ilvl="7" w:tplc="0C0A0003" w:tentative="1">
+      <w:start w:val="1"/>
+      <w:numFmt w:val="bullet"/>
+      <w:lvlText w:val="o"/>
+      <w:lvlJc w:val="left"/>
+      <w:pPr>
+        <w:ind w:left="5400" w:hanging="360"/>
+      </w:pPr>
+      <w:rPr>
+        <w:rFonts w:ascii="Courier New" w:hAnsi="Courier New" w:cs="Courier New" w:hint="default"/>
+      </w:rPr>
+    </w:lvl>
+    <w:lvl w:ilvl="8" w:tplc="0C0A0005" w:tentative="1">
+      <w:start w:val="1"/>
+      <w:numFmt w:val="bullet"/>
+      <w:lvlText w:val=""/>
+      <w:lvlJc w:val="left"/>
+      <w:pPr>
+        <w:ind w:left="6120" w:hanging="360"/>
+      </w:pPr>
+      <w:rPr>
+        <w:rFonts w:ascii="Wingdings" w:hAnsi="Wingdings" w:hint="default"/>
+      </w:rPr>
+    </w:lvl>
+  </w:abstractNum>
+  <w:abstractNum w:abstractNumId="2" w15:restartNumberingAfterBreak="0">
+    <w:nsid w:val="60944A47"/>
+    <w:multiLevelType w:val="hybridMultilevel"/>
+    <w:tmpl w:val="8618CDEC"/>
+    <w:lvl w:ilvl="0" w:tplc="0C0A0001">
+      <w:start w:val="1"/>
+      <w:numFmt w:val="bullet"/>
+      <w:lvlText w:val=""/>
+      <w:lvlJc w:val="left"/>
+      <w:pPr>
+        <w:ind w:left="360" w:hanging="360"/>
+      </w:pPr>
+      <w:rPr>
+        <w:rFonts w:ascii="Symbol" w:hAnsi="Symbol" w:hint="default"/>
+      </w:rPr>
+    </w:lvl>
+    <w:lvl w:ilvl="1" w:tplc="0C0A0003" w:tentative="1">
+      <w:start w:val="1"/>
+      <w:numFmt w:val="bullet"/>
+      <w:lvlText w:val="o"/>
+      <w:lvlJc w:val="left"/>
+      <w:pPr>
+        <w:ind w:left="1080" w:hanging="360"/>
+      </w:pPr>
+      <w:rPr>
+        <w:rFonts w:ascii="Courier New" w:hAnsi="Courier New" w:cs="Courier New" w:hint="default"/>
+      </w:rPr>
+    </w:lvl>
+    <w:lvl w:ilvl="2" w:tplc="0C0A0005" w:tentative="1">
+      <w:start w:val="1"/>
+      <w:numFmt w:val="bullet"/>
+      <w:lvlText w:val=""/>
+      <w:lvlJc w:val="left"/>
+      <w:pPr>
+        <w:ind w:left="1800" w:hanging="360"/>
+      </w:pPr>
+      <w:rPr>
+        <w:rFonts w:ascii="Wingdings" w:hAnsi="Wingdings" w:hint="default"/>
+      </w:rPr>
+    </w:lvl>
+    <w:lvl w:ilvl="3" w:tplc="0C0A0001" w:tentative="1">
+      <w:start w:val="1"/>
+      <w:numFmt w:val="bullet"/>
+      <w:lvlText w:val=""/>
+      <w:lvlJc w:val="left"/>
+      <w:pPr>
+        <w:ind w:left="2520" w:hanging="360"/>
+      </w:pPr>
+      <w:rPr>
+        <w:rFonts w:ascii="Symbol" w:hAnsi="Symbol" w:hint="default"/>
+      </w:rPr>
+    </w:lvl>
+    <w:lvl w:ilvl="4" w:tplc="0C0A0003" w:tentative="1">
+      <w:start w:val="1"/>
+      <w:numFmt w:val="bullet"/>
+      <w:lvlText w:val="o"/>
+      <w:lvlJc w:val="left"/>
+      <w:pPr>
+        <w:ind w:left="3240" w:hanging="360"/>
+      </w:pPr>
+      <w:rPr>
+        <w:rFonts w:ascii="Courier New" w:hAnsi="Courier New" w:cs="Courier New" w:hint="default"/>
+      </w:rPr>
+    </w:lvl>
+    <w:lvl w:ilvl="5" w:tplc="0C0A0005" w:tentative="1">
+      <w:start w:val="1"/>
+      <w:numFmt w:val="bullet"/>
+      <w:lvlText w:val=""/>
+      <w:lvlJc w:val="left"/>
+      <w:pPr>
+        <w:ind w:left="3960" w:hanging="360"/>
+      </w:pPr>
+      <w:rPr>
+        <w:rFonts w:ascii="Wingdings" w:hAnsi="Wingdings" w:hint="default"/>
+      </w:rPr>
+    </w:lvl>
+    <w:lvl w:ilvl="6" w:tplc="0C0A0001" w:tentative="1">
+      <w:start w:val="1"/>
+      <w:numFmt w:val="bullet"/>
+      <w:lvlText w:val=""/>
+      <w:lvlJc w:val="left"/>
+      <w:pPr>
+        <w:ind w:left="4680" w:hanging="360"/>
+      </w:pPr>
+      <w:rPr>
+        <w:rFonts w:ascii="Symbol" w:hAnsi="Symbol" w:hint="default"/>
+      </w:rPr>
+    </w:lvl>
+    <w:lvl w:ilvl="7" w:tplc="0C0A0003" w:tentative="1">
+      <w:start w:val="1"/>
+      <w:numFmt w:val="bullet"/>
+      <w:lvlText w:val="o"/>
+      <w:lvlJc w:val="left"/>
+      <w:pPr>
+        <w:ind w:left="5400" w:hanging="360"/>
+      </w:pPr>
+      <w:rPr>
+        <w:rFonts w:ascii="Courier New" w:hAnsi="Courier New" w:cs="Courier New" w:hint="default"/>
+      </w:rPr>
+    </w:lvl>
+    <w:lvl w:ilvl="8" w:tplc="0C0A0005" w:tentative="1">
+      <w:start w:val="1"/>
+      <w:numFmt w:val="bullet"/>
+      <w:lvlText w:val=""/>
+      <w:lvlJc w:val="left"/>
+      <w:pPr>
+        <w:ind w:left="6120" w:hanging="360"/>
+      </w:pPr>
+      <w:rPr>
+        <w:rFonts w:ascii="Wingdings" w:hAnsi="Wingdings" w:hint="default"/>
+      </w:rPr>
+    </w:lvl>
+  </w:abstractNum>
+  <w:abstractNum w:abstractNumId="3" w15:restartNumberingAfterBreak="0">
+    <w:nsid w:val="622028D8"/>
+    <w:multiLevelType w:val="hybridMultilevel"/>
+    <w:tmpl w:val="35AECC2C"/>
+    <w:lvl w:ilvl="0" w:tplc="0C0A0001">
+      <w:start w:val="1"/>
+      <w:numFmt w:val="bullet"/>
+      <w:lvlText w:val=""/>
+      <w:lvlJc w:val="left"/>
+      <w:pPr>
+        <w:ind w:left="360" w:hanging="360"/>
+      </w:pPr>
+      <w:rPr>
+        <w:rFonts w:ascii="Symbol" w:hAnsi="Symbol" w:hint="default"/>
+      </w:rPr>
+    </w:lvl>
+    <w:lvl w:ilvl="1" w:tplc="0C0A0003" w:tentative="1">
+      <w:start w:val="1"/>
+      <w:numFmt w:val="bullet"/>
+      <w:lvlText w:val="o"/>
+      <w:lvlJc w:val="left"/>
+      <w:pPr>
+        <w:ind w:left="1080" w:hanging="360"/>
+      </w:pPr>
+      <w:rPr>
+        <w:rFonts w:ascii="Courier New" w:hAnsi="Courier New" w:cs="Courier New" w:hint="default"/>
+      </w:rPr>
+    </w:lvl>
+    <w:lvl w:ilvl="2" w:tplc="0C0A0005" w:tentative="1">
+      <w:start w:val="1"/>
+      <w:numFmt w:val="bullet"/>
+      <w:lvlText w:val=""/>
+      <w:lvlJc w:val="left"/>
+      <w:pPr>
+        <w:ind w:left="1800" w:hanging="360"/>
+      </w:pPr>
+      <w:rPr>
+        <w:rFonts w:ascii="Wingdings" w:hAnsi="Wingdings" w:hint="default"/>
+      </w:rPr>
+    </w:lvl>
+    <w:lvl w:ilvl="3" w:tplc="0C0A0001" w:tentative="1">
+      <w:start w:val="1"/>
+      <w:numFmt w:val="bullet"/>
+      <w:lvlText w:val=""/>
+      <w:lvlJc w:val="left"/>
+      <w:pPr>
+        <w:ind w:left="2520" w:hanging="360"/>
+      </w:pPr>
+      <w:rPr>
+        <w:rFonts w:ascii="Symbol" w:hAnsi="Symbol" w:hint="default"/>
+      </w:rPr>
+    </w:lvl>
+    <w:lvl w:ilvl="4" w:tplc="0C0A0003" w:tentative="1">
+      <w:start w:val="1"/>
+      <w:numFmt w:val="bullet"/>
+      <w:lvlText w:val="o"/>
+      <w:lvlJc w:val="left"/>
+      <w:pPr>
+        <w:ind w:left="3240" w:hanging="360"/>
+      </w:pPr>
+      <w:rPr>
+        <w:rFonts w:ascii="Courier New" w:hAnsi="Courier New" w:cs="Courier New" w:hint="default"/>
+      </w:rPr>
+    </w:lvl>
+    <w:lvl w:ilvl="5" w:tplc="0C0A0005" w:tentative="1">
+      <w:start w:val="1"/>
+      <w:numFmt w:val="bullet"/>
+      <w:lvlText w:val=""/>
+      <w:lvlJc w:val="left"/>
+      <w:pPr>
+        <w:ind w:left="3960" w:hanging="360"/>
+      </w:pPr>
+      <w:rPr>
+        <w:rFonts w:ascii="Wingdings" w:hAnsi="Wingdings" w:hint="default"/>
+      </w:rPr>
+    </w:lvl>
+    <w:lvl w:ilvl="6" w:tplc="0C0A0001" w:tentative="1">
+      <w:start w:val="1"/>
+      <w:numFmt w:val="bullet"/>
+      <w:lvlText w:val=""/>
+      <w:lvlJc w:val="left"/>
+      <w:pPr>
+        <w:ind w:left="4680" w:hanging="360"/>
+      </w:pPr>
+      <w:rPr>
+        <w:rFonts w:ascii="Symbol" w:hAnsi="Symbol" w:hint="default"/>
+      </w:rPr>
+    </w:lvl>
+    <w:lvl w:ilvl="7" w:tplc="0C0A0003" w:tentative="1">
+      <w:start w:val="1"/>
+      <w:numFmt w:val="bullet"/>
+      <w:lvlText w:val="o"/>
+      <w:lvlJc w:val="left"/>
+      <w:pPr>
+        <w:ind w:left="5400" w:hanging="360"/>
+      </w:pPr>
+      <w:rPr>
+        <w:rFonts w:ascii="Courier New" w:hAnsi="Courier New" w:cs="Courier New" w:hint="default"/>
+      </w:rPr>
+    </w:lvl>
+    <w:lvl w:ilvl="8" w:tplc="0C0A0005" w:tentative="1">
+      <w:start w:val="1"/>
+      <w:numFmt w:val="bullet"/>
+      <w:lvlText w:val=""/>
+      <w:lvlJc w:val="left"/>
+      <w:pPr>
+        <w:ind w:left="6120" w:hanging="360"/>
+      </w:pPr>
+      <w:rPr>
+        <w:rFonts w:ascii="Wingdings" w:hAnsi="Wingdings" w:hint="default"/>
+      </w:rPr>
+    </w:lvl>
+  </w:abstractNum>
+  <w:abstractNum w:abstractNumId="4" w15:restartNumberingAfterBreak="0">
+    <w:nsid w:val="71D4352A"/>
+    <w:multiLevelType w:val="hybridMultilevel"/>
+    <w:tmpl w:val="B68A683E"/>
+    <w:lvl w:ilvl="0" w:tplc="0C0A0001">
+      <w:start w:val="1"/>
+      <w:numFmt w:val="bullet"/>
+      <w:lvlText w:val=""/>
+      <w:lvlJc w:val="left"/>
+      <w:pPr>
+        <w:ind w:left="360" w:hanging="360"/>
+      </w:pPr>
+      <w:rPr>
+        <w:rFonts w:ascii="Symbol" w:hAnsi="Symbol" w:hint="default"/>
+      </w:rPr>
+    </w:lvl>
+    <w:lvl w:ilvl="1" w:tplc="0C0A0003" w:tentative="1">
+      <w:start w:val="1"/>
+      <w:numFmt w:val="bullet"/>
+      <w:lvlText w:val="o"/>
+      <w:lvlJc w:val="left"/>
+      <w:pPr>
+        <w:ind w:left="1080" w:hanging="360"/>
+      </w:pPr>
+      <w:rPr>
+        <w:rFonts w:ascii="Courier New" w:hAnsi="Courier New" w:cs="Courier New" w:hint="default"/>
+      </w:rPr>
+    </w:lvl>
+    <w:lvl w:ilvl="2" w:tplc="0C0A0005" w:tentative="1">
+      <w:start w:val="1"/>
+      <w:numFmt w:val="bullet"/>
+      <w:lvlText w:val=""/>
+      <w:lvlJc w:val="left"/>
+      <w:pPr>
+        <w:ind w:left="1800" w:hanging="360"/>
+      </w:pPr>
+      <w:rPr>
+        <w:rFonts w:ascii="Wingdings" w:hAnsi="Wingdings" w:hint="default"/>
+      </w:rPr>
+    </w:lvl>
+    <w:lvl w:ilvl="3" w:tplc="0C0A0001" w:tentative="1">
+      <w:start w:val="1"/>
+      <w:numFmt w:val="bullet"/>
+      <w:lvlText w:val=""/>
+      <w:lvlJc w:val="left"/>
+      <w:pPr>
+        <w:ind w:left="2520" w:hanging="360"/>
+      </w:pPr>
+      <w:rPr>
+        <w:rFonts w:ascii="Symbol" w:hAnsi="Symbol" w:hint="default"/>
+      </w:rPr>
+    </w:lvl>
+    <w:lvl w:ilvl="4" w:tplc="0C0A0003" w:tentative="1">
+      <w:start w:val="1"/>
+      <w:numFmt w:val="bullet"/>
+      <w:lvlText w:val="o"/>
+      <w:lvlJc w:val="left"/>
+      <w:pPr>
+        <w:ind w:left="3240" w:hanging="360"/>
+      </w:pPr>
+      <w:rPr>
+        <w:rFonts w:ascii="Courier New" w:hAnsi="Courier New" w:cs="Courier New" w:hint="default"/>
+      </w:rPr>
+    </w:lvl>
+    <w:lvl w:ilvl="5" w:tplc="0C0A0005" w:tentative="1">
+      <w:start w:val="1"/>
+      <w:numFmt w:val="bullet"/>
+      <w:lvlText w:val=""/>
+      <w:lvlJc w:val="left"/>
+      <w:pPr>
+        <w:ind w:left="3960" w:hanging="360"/>
+      </w:pPr>
+      <w:rPr>
+        <w:rFonts w:ascii="Wingdings" w:hAnsi="Wingdings" w:hint="default"/>
+      </w:rPr>
+    </w:lvl>
+    <w:lvl w:ilvl="6" w:tplc="0C0A0001" w:tentative="1">
+      <w:start w:val="1"/>
+      <w:numFmt w:val="bullet"/>
+      <w:lvlText w:val=""/>
+      <w:lvlJc w:val="left"/>
+      <w:pPr>
+        <w:ind w:left="4680" w:hanging="360"/>
+      </w:pPr>
+      <w:rPr>
+        <w:rFonts w:ascii="Symbol" w:hAnsi="Symbol" w:hint="default"/>
+      </w:rPr>
+    </w:lvl>
+    <w:lvl w:ilvl="7" w:tplc="0C0A0003" w:tentative="1">
+      <w:start w:val="1"/>
+      <w:numFmt w:val="bullet"/>
+      <w:lvlText w:val="o"/>
+      <w:lvlJc w:val="left"/>
+      <w:pPr>
+        <w:ind w:left="5400" w:hanging="360"/>
+      </w:pPr>
+      <w:rPr>
+        <w:rFonts w:ascii="Courier New" w:hAnsi="Courier New" w:cs="Courier New" w:hint="default"/>
+      </w:rPr>
+    </w:lvl>
+    <w:lvl w:ilvl="8" w:tplc="0C0A0005" w:tentative="1">
+      <w:start w:val="1"/>
+      <w:numFmt w:val="bullet"/>
+      <w:lvlText w:val=""/>
+      <w:lvlJc w:val="left"/>
+      <w:pPr>
+        <w:ind w:left="6120" w:hanging="360"/>
+      </w:pPr>
+      <w:rPr>
+        <w:rFonts w:ascii="Wingdings" w:hAnsi="Wingdings" w:hint="default"/>
+      </w:rPr>
+    </w:lvl>
+  </w:abstractNum>
+  <w:num w:numId="1" w16cid:durableId="1237713101">
+    <w:abstractNumId w:val="3"/>
+  </w:num>
+  <w:num w:numId="2" w16cid:durableId="2015454315">
+    <w:abstractNumId w:val="0"/>
+  </w:num>
+  <w:num w:numId="3" w16cid:durableId="1860318847">
+    <w:abstractNumId w:val="2"/>
+  </w:num>
+  <w:num w:numId="4" w16cid:durableId="1161504360">
+    <w:abstractNumId w:val="1"/>
+  </w:num>
+  <w:num w:numId="5" w16cid:durableId="40709719">
+    <w:abstractNumId w:val="4"/>
+  </w:num>
+</w:numbering>
 </file>
 
 <file path=word/styles.xml><?xml version="1.0" encoding="utf-8"?>
@@ -1703,7 +2050,7 @@
     <w:lsdException w:name="Table Web 2" w:semiHidden="1" w:unhideWhenUsed="1"/>
     <w:lsdException w:name="Table Web 3" w:semiHidden="1" w:unhideWhenUsed="1"/>
     <w:lsdException w:name="Balloon Text" w:semiHidden="1" w:unhideWhenUsed="1"/>
-    <w:lsdException w:name="Table Grid" w:uiPriority="0"/>
+    <w:lsdException w:name="Table Grid" w:uiPriority="59"/>
     <w:lsdException w:name="Table Theme" w:semiHidden="1" w:unhideWhenUsed="1"/>
     <w:lsdException w:name="Placeholder Text" w:semiHidden="1"/>
     <w:lsdException w:name="No Spacing" w:uiPriority="1" w:qFormat="1"/>
@@ -1972,7 +2319,6 @@
     <w:next w:val="Normal"/>
     <w:link w:val="Ttulo2Car"/>
     <w:uiPriority w:val="9"/>
-    <w:semiHidden/>
     <w:unhideWhenUsed/>
     <w:qFormat/>
     <w:rsid w:val="007F1B75"/>
@@ -2226,7 +2572,6 @@
     <w:basedOn w:val="Fuentedeprrafopredeter"/>
     <w:link w:val="Ttulo2"/>
     <w:uiPriority w:val="9"/>
-    <w:semiHidden/>
     <w:rsid w:val="007F1B75"/>
     <w:rPr>
       <w:rFonts w:asciiTheme="majorHAnsi" w:eastAsiaTheme="majorEastAsia" w:hAnsiTheme="majorHAnsi" w:cstheme="majorBidi"/>
@@ -2540,6 +2885,7 @@
   <w:style w:type="table" w:styleId="Tablaconcuadrcula">
     <w:name w:val="Table Grid"/>
     <w:basedOn w:val="Tablanormal"/>
+    <w:uiPriority w:val="59"/>
     <w:rsid w:val="007F1B75"/>
     <w:pPr>
       <w:spacing w:after="0" w:line="240" w:lineRule="auto"/>

--- a/Grupo #4/Grupo 4 - Roles.docx
+++ b/Grupo #4/Grupo 4 - Roles.docx
@@ -2,31 +2,754 @@
 <file path=word/document.xml><?xml version="1.0" encoding="utf-8"?>
 <w:document xmlns:wpc="http://schemas.microsoft.com/office/word/2010/wordprocessingCanvas" xmlns:cx="http://schemas.microsoft.com/office/drawing/2014/chartex" xmlns:cx1="http://schemas.microsoft.com/office/drawing/2015/9/8/chartex" xmlns:cx2="http://schemas.microsoft.com/office/drawing/2015/10/21/chartex" xmlns:cx3="http://schemas.microsoft.com/office/drawing/2016/5/9/chartex" xmlns:cx4="http://schemas.microsoft.com/office/drawing/2016/5/10/chartex" xmlns:cx5="http://schemas.microsoft.com/office/drawing/2016/5/11/chartex" xmlns:cx6="http://schemas.microsoft.com/office/drawing/2016/5/12/chartex" xmlns:cx7="http://schemas.microsoft.com/office/drawing/2016/5/13/chartex" xmlns:cx8="http://schemas.microsoft.com/office/drawing/2016/5/14/chartex" xmlns:mc="http://schemas.openxmlformats.org/markup-compatibility/2006" xmlns:aink="http://schemas.microsoft.com/office/drawing/2016/ink" xmlns:am3d="http://schemas.microsoft.com/office/drawing/2017/model3d" xmlns:o="urn:schemas-microsoft-com:office:office" xmlns:oel="http://schemas.microsoft.com/office/2019/extlst" xmlns:r="http://schemas.openxmlformats.org/officeDocument/2006/relationships" xmlns:m="http://schemas.openxmlformats.org/officeDocument/2006/math" xmlns:v="urn:schemas-microsoft-com:vml" xmlns:wp14="http://schemas.microsoft.com/office/word/2010/wordprocessingDrawing" xmlns:wp="http://schemas.openxmlformats.org/drawingml/2006/wordprocessingDrawing" xmlns:w10="urn:schemas-microsoft-com:office:word" xmlns:w="http://schemas.openxmlformats.org/wordprocessingml/2006/main" xmlns:w14="http://schemas.microsoft.com/office/word/2010/wordml" xmlns:w15="http://schemas.microsoft.com/office/word/2012/wordml" xmlns:w16cex="http://schemas.microsoft.com/office/word/2018/wordml/cex" xmlns:w16cid="http://schemas.microsoft.com/office/word/2016/wordml/cid" xmlns:w16="http://schemas.microsoft.com/office/word/2018/wordml" xmlns:w16du="http://schemas.microsoft.com/office/word/2023/wordml/word16du" xmlns:w16sdtdh="http://schemas.microsoft.com/office/word/2020/wordml/sdtdatahash" xmlns:w16sdtfl="http://schemas.microsoft.com/office/word/2024/wordml/sdtformatlock" xmlns:w16se="http://schemas.microsoft.com/office/word/2015/wordml/symex" xmlns:wpg="http://schemas.microsoft.com/office/word/2010/wordprocessingGroup" xmlns:wpi="http://schemas.microsoft.com/office/word/2010/wordprocessingInk" xmlns:wne="http://schemas.microsoft.com/office/word/2006/wordml" xmlns:wps="http://schemas.microsoft.com/office/word/2010/wordprocessingShape" mc:Ignorable="w14 w15 w16se w16cid w16 w16cex w16sdtdh w16sdtfl w16du wp14">
   <w:body>
+    <w:tbl>
+      <w:tblPr>
+        <w:tblStyle w:val="Tablaconcuadrcula"/>
+        <w:tblpPr w:leftFromText="141" w:rightFromText="141" w:vertAnchor="text" w:horzAnchor="margin" w:tblpXSpec="center" w:tblpY="792"/>
+        <w:tblW w:w="9900" w:type="dxa"/>
+        <w:tblLook w:val="04A0" w:firstRow="1" w:lastRow="0" w:firstColumn="1" w:lastColumn="0" w:noHBand="0" w:noVBand="1"/>
+      </w:tblPr>
+      <w:tblGrid>
+        <w:gridCol w:w="2122"/>
+        <w:gridCol w:w="2126"/>
+        <w:gridCol w:w="5652"/>
+      </w:tblGrid>
+      <w:tr>
+        <w:trPr>
+          <w:trHeight w:val="576"/>
+        </w:trPr>
+        <w:tc>
+          <w:tcPr>
+            <w:tcW w:w="2122" w:type="dxa"/>
+            <w:hideMark/>
+          </w:tcPr>
+          <w:p>
+            <w:pPr>
+              <w:rPr>
+                <w:lang w:val="es-PA"/>
+              </w:rPr>
+            </w:pPr>
+            <w:r>
+              <w:rPr>
+                <w:lang w:val="es-PA"/>
+              </w:rPr>
+              <w:t>Rol</w:t>
+            </w:r>
+          </w:p>
+        </w:tc>
+        <w:tc>
+          <w:tcPr>
+            <w:tcW w:w="2126" w:type="dxa"/>
+            <w:hideMark/>
+          </w:tcPr>
+          <w:p>
+            <w:pPr>
+              <w:rPr>
+                <w:lang w:val="es-PA"/>
+              </w:rPr>
+            </w:pPr>
+            <w:r>
+              <w:rPr>
+                <w:lang w:val="es-PA"/>
+              </w:rPr>
+              <w:t>Asignado (Grupo)</w:t>
+            </w:r>
+          </w:p>
+        </w:tc>
+        <w:tc>
+          <w:tcPr>
+            <w:tcW w:w="5652" w:type="dxa"/>
+            <w:hideMark/>
+          </w:tcPr>
+          <w:p>
+            <w:pPr>
+              <w:rPr>
+                <w:lang w:val="es-PA"/>
+              </w:rPr>
+            </w:pPr>
+            <w:r>
+              <w:rPr>
+                <w:lang w:val="es-PA"/>
+              </w:rPr>
+              <w:t>Responsabilidades</w:t>
+            </w:r>
+          </w:p>
+        </w:tc>
+      </w:tr>
+      <w:tr>
+        <w:trPr>
+          <w:trHeight w:val="1392"/>
+        </w:trPr>
+        <w:tc>
+          <w:tcPr>
+            <w:tcW w:w="2122" w:type="dxa"/>
+            <w:hideMark/>
+          </w:tcPr>
+          <w:p>
+            <w:pPr>
+              <w:rPr>
+                <w:lang w:val="es-PA"/>
+              </w:rPr>
+            </w:pPr>
+            <w:r>
+              <w:rPr>
+                <w:lang w:val="es-PA"/>
+              </w:rPr>
+              <w:t>Líder de Métricas y Medición de Calidad</w:t>
+            </w:r>
+          </w:p>
+        </w:tc>
+        <w:tc>
+          <w:tcPr>
+            <w:tcW w:w="2126" w:type="dxa"/>
+            <w:hideMark/>
+          </w:tcPr>
+          <w:p>
+            <w:pPr>
+              <w:rPr>
+                <w:lang w:val="es-PA"/>
+              </w:rPr>
+            </w:pPr>
+            <w:r>
+              <w:rPr>
+                <w:lang w:val="es-PA"/>
+              </w:rPr>
+              <w:t>Linette Bonilla</w:t>
+            </w:r>
+          </w:p>
+        </w:tc>
+        <w:tc>
+          <w:tcPr>
+            <w:tcW w:w="5652" w:type="dxa"/>
+            <w:hideMark/>
+          </w:tcPr>
+          <w:p>
+            <w:pPr>
+              <w:rPr>
+                <w:lang w:val="es-PA"/>
+              </w:rPr>
+            </w:pPr>
+            <w:r>
+              <w:rPr>
+                <w:lang w:val="es-PA"/>
+              </w:rPr>
+              <w:t>Supervisa la calidad de la documentación generada durante el proyecto: requisitos, pruebas, diseño e implementación. Valida trazabilidad, uso de métricas y cumplimiento con estándares.</w:t>
+            </w:r>
+          </w:p>
+        </w:tc>
+      </w:tr>
+      <w:tr>
+        <w:trPr>
+          <w:trHeight w:val="1137"/>
+        </w:trPr>
+        <w:tc>
+          <w:tcPr>
+            <w:tcW w:w="2122" w:type="dxa"/>
+            <w:hideMark/>
+          </w:tcPr>
+          <w:p>
+            <w:pPr>
+              <w:rPr>
+                <w:lang w:val="es-PA"/>
+              </w:rPr>
+            </w:pPr>
+            <w:r>
+              <w:rPr>
+                <w:lang w:val="es-PA"/>
+              </w:rPr>
+              <w:t>Arquitectos de Software</w:t>
+            </w:r>
+          </w:p>
+        </w:tc>
+        <w:tc>
+          <w:tcPr>
+            <w:tcW w:w="2126" w:type="dxa"/>
+            <w:hideMark/>
+          </w:tcPr>
+          <w:p>
+            <w:pPr>
+              <w:rPr>
+                <w:lang w:val="es-PA"/>
+              </w:rPr>
+            </w:pPr>
+            <w:r>
+              <w:rPr>
+                <w:lang w:val="es-PA"/>
+              </w:rPr>
+              <w:t>Imanol Rodríguez, Nayim Rodríguez</w:t>
+            </w:r>
+          </w:p>
+        </w:tc>
+        <w:tc>
+          <w:tcPr>
+            <w:tcW w:w="5652" w:type="dxa"/>
+            <w:hideMark/>
+          </w:tcPr>
+          <w:p>
+            <w:pPr>
+              <w:rPr>
+                <w:lang w:val="es-PA"/>
+              </w:rPr>
+            </w:pPr>
+            <w:r>
+              <w:rPr>
+                <w:lang w:val="es-PA"/>
+              </w:rPr>
+              <w:t>Aseguran que la arquitectura sea escalable, segura y mantenible. Verifican consistencia entre requisitos y diseño técnico.</w:t>
+            </w:r>
+          </w:p>
+        </w:tc>
+      </w:tr>
+      <w:tr>
+        <w:trPr>
+          <w:trHeight w:val="1127"/>
+        </w:trPr>
+        <w:tc>
+          <w:tcPr>
+            <w:tcW w:w="2122" w:type="dxa"/>
+            <w:hideMark/>
+          </w:tcPr>
+          <w:p>
+            <w:pPr>
+              <w:rPr>
+                <w:lang w:val="es-PA"/>
+              </w:rPr>
+            </w:pPr>
+            <w:r>
+              <w:rPr>
+                <w:lang w:val="es-PA"/>
+              </w:rPr>
+              <w:t>Analista de Calidad de Requisitos</w:t>
+            </w:r>
+          </w:p>
+        </w:tc>
+        <w:tc>
+          <w:tcPr>
+            <w:tcW w:w="2126" w:type="dxa"/>
+            <w:hideMark/>
+          </w:tcPr>
+          <w:p>
+            <w:pPr>
+              <w:rPr>
+                <w:lang w:val="es-PA"/>
+              </w:rPr>
+            </w:pPr>
+            <w:r>
+              <w:rPr>
+                <w:lang w:val="es-PA"/>
+              </w:rPr>
+              <w:t>Eloy Tulipano</w:t>
+            </w:r>
+          </w:p>
+        </w:tc>
+        <w:tc>
+          <w:tcPr>
+            <w:tcW w:w="5652" w:type="dxa"/>
+            <w:hideMark/>
+          </w:tcPr>
+          <w:p>
+            <w:pPr>
+              <w:rPr>
+                <w:lang w:val="es-PA"/>
+              </w:rPr>
+            </w:pPr>
+            <w:r>
+              <w:rPr>
+                <w:lang w:val="es-PA"/>
+              </w:rPr>
+              <w:t>Evalúa la calidad de los requisitos mediante métricas como ambigüedad, omisión y trazabilidad.</w:t>
+            </w:r>
+          </w:p>
+        </w:tc>
+      </w:tr>
+      <w:tr>
+        <w:trPr>
+          <w:trHeight w:val="1202"/>
+        </w:trPr>
+        <w:tc>
+          <w:tcPr>
+            <w:tcW w:w="2122" w:type="dxa"/>
+            <w:hideMark/>
+          </w:tcPr>
+          <w:p>
+            <w:pPr>
+              <w:rPr>
+                <w:lang w:val="es-PA"/>
+              </w:rPr>
+            </w:pPr>
+            <w:r>
+              <w:rPr>
+                <w:lang w:val="es-PA"/>
+              </w:rPr>
+              <w:t>Evaluadora de Calidad de Implementación</w:t>
+            </w:r>
+          </w:p>
+        </w:tc>
+        <w:tc>
+          <w:tcPr>
+            <w:tcW w:w="2126" w:type="dxa"/>
+            <w:hideMark/>
+          </w:tcPr>
+          <w:p>
+            <w:pPr>
+              <w:rPr>
+                <w:lang w:val="es-PA"/>
+              </w:rPr>
+            </w:pPr>
+            <w:r>
+              <w:rPr>
+                <w:lang w:val="es-PA"/>
+              </w:rPr>
+              <w:t>Paola Ran</w:t>
+            </w:r>
+          </w:p>
+        </w:tc>
+        <w:tc>
+          <w:tcPr>
+            <w:tcW w:w="5652" w:type="dxa"/>
+            <w:hideMark/>
+          </w:tcPr>
+          <w:p>
+            <w:pPr>
+              <w:rPr>
+                <w:lang w:val="es-PA"/>
+              </w:rPr>
+            </w:pPr>
+            <w:r>
+              <w:rPr>
+                <w:lang w:val="es-PA"/>
+              </w:rPr>
+              <w:t>Reporta métricas de calidad de código: densidad de defectos, cumplimiento de estándares y buenas prácticas de codificación.</w:t>
+            </w:r>
+          </w:p>
+        </w:tc>
+      </w:tr>
+      <w:tr>
+        <w:trPr>
+          <w:trHeight w:val="1022"/>
+        </w:trPr>
+        <w:tc>
+          <w:tcPr>
+            <w:tcW w:w="2122" w:type="dxa"/>
+            <w:hideMark/>
+          </w:tcPr>
+          <w:p>
+            <w:pPr>
+              <w:rPr>
+                <w:lang w:val="es-PA"/>
+              </w:rPr>
+            </w:pPr>
+            <w:r>
+              <w:rPr>
+                <w:lang w:val="es-PA"/>
+              </w:rPr>
+              <w:t>Coordinadora de Revisiones</w:t>
+            </w:r>
+          </w:p>
+        </w:tc>
+        <w:tc>
+          <w:tcPr>
+            <w:tcW w:w="2126" w:type="dxa"/>
+            <w:hideMark/>
+          </w:tcPr>
+          <w:p>
+            <w:pPr>
+              <w:rPr>
+                <w:lang w:val="es-PA"/>
+              </w:rPr>
+            </w:pPr>
+            <w:r>
+              <w:rPr>
+                <w:lang w:val="es-PA"/>
+              </w:rPr>
+              <w:t>Tiphany Díaz</w:t>
+            </w:r>
+          </w:p>
+        </w:tc>
+        <w:tc>
+          <w:tcPr>
+            <w:tcW w:w="5652" w:type="dxa"/>
+            <w:hideMark/>
+          </w:tcPr>
+          <w:p>
+            <w:pPr>
+              <w:rPr>
+                <w:lang w:val="es-PA"/>
+              </w:rPr>
+            </w:pPr>
+            <w:r>
+              <w:rPr>
+                <w:lang w:val="es-PA"/>
+              </w:rPr>
+              <w:t>Organiza y registra resultados de inspecciones. Mide efectividad de revisiones mediante número de hallazgos detectados.</w:t>
+            </w:r>
+          </w:p>
+        </w:tc>
+      </w:tr>
+      <w:tr>
+        <w:trPr>
+          <w:trHeight w:val="1170"/>
+        </w:trPr>
+        <w:tc>
+          <w:tcPr>
+            <w:tcW w:w="2122" w:type="dxa"/>
+            <w:hideMark/>
+          </w:tcPr>
+          <w:p>
+            <w:pPr>
+              <w:rPr>
+                <w:lang w:val="es-PA"/>
+              </w:rPr>
+            </w:pPr>
+            <w:r>
+              <w:rPr>
+                <w:lang w:val="es-PA"/>
+              </w:rPr>
+              <w:t>Evaluador de Resultados de Pruebas</w:t>
+            </w:r>
+          </w:p>
+        </w:tc>
+        <w:tc>
+          <w:tcPr>
+            <w:tcW w:w="2126" w:type="dxa"/>
+            <w:hideMark/>
+          </w:tcPr>
+          <w:p>
+            <w:pPr>
+              <w:rPr>
+                <w:lang w:val="es-PA"/>
+              </w:rPr>
+            </w:pPr>
+            <w:r>
+              <w:rPr>
+                <w:lang w:val="es-PA"/>
+              </w:rPr>
+              <w:t>Steven Ampie</w:t>
+            </w:r>
+          </w:p>
+        </w:tc>
+        <w:tc>
+          <w:tcPr>
+            <w:tcW w:w="5652" w:type="dxa"/>
+            <w:hideMark/>
+          </w:tcPr>
+          <w:p>
+            <w:pPr>
+              <w:rPr>
+                <w:lang w:val="es-PA"/>
+              </w:rPr>
+            </w:pPr>
+            <w:r>
+              <w:rPr>
+                <w:lang w:val="es-PA"/>
+              </w:rPr>
+              <w:t>Mide cobertura de pruebas, porcentaje de casos exitosos y severidad de defectos. Asegura integridad de resultados.</w:t>
+            </w:r>
+          </w:p>
+        </w:tc>
+      </w:tr>
+      <w:tr>
+        <w:trPr>
+          <w:trHeight w:val="1082"/>
+        </w:trPr>
+        <w:tc>
+          <w:tcPr>
+            <w:tcW w:w="2122" w:type="dxa"/>
+            <w:hideMark/>
+          </w:tcPr>
+          <w:p>
+            <w:pPr>
+              <w:rPr>
+                <w:lang w:val="es-PA"/>
+              </w:rPr>
+            </w:pPr>
+            <w:r>
+              <w:rPr>
+                <w:lang w:val="es-PA"/>
+              </w:rPr>
+              <w:t>Tester</w:t>
+            </w:r>
+          </w:p>
+        </w:tc>
+        <w:tc>
+          <w:tcPr>
+            <w:tcW w:w="2126" w:type="dxa"/>
+            <w:hideMark/>
+          </w:tcPr>
+          <w:p>
+            <w:pPr>
+              <w:rPr>
+                <w:lang w:val="es-PA"/>
+              </w:rPr>
+            </w:pPr>
+            <w:r>
+              <w:rPr>
+                <w:lang w:val="es-PA"/>
+              </w:rPr>
+              <w:t>Hernán Solano</w:t>
+            </w:r>
+          </w:p>
+        </w:tc>
+        <w:tc>
+          <w:tcPr>
+            <w:tcW w:w="5652" w:type="dxa"/>
+            <w:hideMark/>
+          </w:tcPr>
+          <w:p>
+            <w:pPr>
+              <w:rPr>
+                <w:lang w:val="es-PA"/>
+              </w:rPr>
+            </w:pPr>
+            <w:r>
+              <w:rPr>
+                <w:lang w:val="es-PA"/>
+              </w:rPr>
+              <w:t>Verifica que el software cumpla con los requisitos funcionales. Documenta y reporta cualquier defecto encontrado.</w:t>
+            </w:r>
+          </w:p>
+        </w:tc>
+      </w:tr>
+      <w:tr>
+        <w:trPr>
+          <w:trHeight w:val="1268"/>
+        </w:trPr>
+        <w:tc>
+          <w:tcPr>
+            <w:tcW w:w="2122" w:type="dxa"/>
+            <w:hideMark/>
+          </w:tcPr>
+          <w:p>
+            <w:pPr>
+              <w:rPr>
+                <w:lang w:val="es-PA"/>
+              </w:rPr>
+            </w:pPr>
+            <w:r>
+              <w:rPr>
+                <w:lang w:val="es-PA"/>
+              </w:rPr>
+              <w:t>Auditor de Calidad de Software</w:t>
+            </w:r>
+          </w:p>
+        </w:tc>
+        <w:tc>
+          <w:tcPr>
+            <w:tcW w:w="2126" w:type="dxa"/>
+            <w:hideMark/>
+          </w:tcPr>
+          <w:p>
+            <w:pPr>
+              <w:rPr>
+                <w:lang w:val="es-PA"/>
+              </w:rPr>
+            </w:pPr>
+            <w:r>
+              <w:rPr>
+                <w:lang w:val="es-PA"/>
+              </w:rPr>
+              <w:t>Diego Osorio</w:t>
+            </w:r>
+          </w:p>
+        </w:tc>
+        <w:tc>
+          <w:tcPr>
+            <w:tcW w:w="5652" w:type="dxa"/>
+            <w:hideMark/>
+          </w:tcPr>
+          <w:p>
+            <w:pPr>
+              <w:rPr>
+                <w:lang w:val="es-PA"/>
+              </w:rPr>
+            </w:pPr>
+            <w:r>
+              <w:rPr>
+                <w:lang w:val="es-PA"/>
+              </w:rPr>
+              <w:t>Evalúa el cumplimiento normativo, revisa políticas y procedimientos. Emite informes de hallazgos sin participar en codificación o pruebas.</w:t>
+            </w:r>
+          </w:p>
+        </w:tc>
+      </w:tr>
+      <w:tr>
+        <w:trPr>
+          <w:trHeight w:val="1258"/>
+        </w:trPr>
+        <w:tc>
+          <w:tcPr>
+            <w:tcW w:w="2122" w:type="dxa"/>
+            <w:hideMark/>
+          </w:tcPr>
+          <w:p>
+            <w:pPr>
+              <w:rPr>
+                <w:lang w:val="es-PA"/>
+              </w:rPr>
+            </w:pPr>
+            <w:r>
+              <w:rPr>
+                <w:lang w:val="es-PA"/>
+              </w:rPr>
+              <w:t>Especialista en Métricas de Calidad</w:t>
+            </w:r>
+          </w:p>
+        </w:tc>
+        <w:tc>
+          <w:tcPr>
+            <w:tcW w:w="2126" w:type="dxa"/>
+            <w:hideMark/>
+          </w:tcPr>
+          <w:p>
+            <w:pPr>
+              <w:rPr>
+                <w:lang w:val="es-PA"/>
+              </w:rPr>
+            </w:pPr>
+            <w:r>
+              <w:rPr>
+                <w:lang w:val="es-PA"/>
+              </w:rPr>
+              <w:t>Emiola Fagbemi</w:t>
+            </w:r>
+          </w:p>
+        </w:tc>
+        <w:tc>
+          <w:tcPr>
+            <w:tcW w:w="5652" w:type="dxa"/>
+            <w:hideMark/>
+          </w:tcPr>
+          <w:p>
+            <w:pPr>
+              <w:rPr>
+                <w:lang w:val="es-PA"/>
+              </w:rPr>
+            </w:pPr>
+            <w:r>
+              <w:rPr>
+                <w:lang w:val="es-PA"/>
+              </w:rPr>
+              <w:t>Responsable de métricas clave como DDE (</w:t>
+            </w:r>
+            <w:proofErr w:type="spellStart"/>
+            <w:r>
+              <w:rPr>
+                <w:lang w:val="es-PA"/>
+              </w:rPr>
+              <w:t>Defect</w:t>
+            </w:r>
+            <w:proofErr w:type="spellEnd"/>
+            <w:r>
+              <w:rPr>
+                <w:lang w:val="es-PA"/>
+              </w:rPr>
+              <w:t xml:space="preserve"> </w:t>
+            </w:r>
+            <w:proofErr w:type="spellStart"/>
+            <w:r>
+              <w:rPr>
+                <w:lang w:val="es-PA"/>
+              </w:rPr>
+              <w:t>Detection</w:t>
+            </w:r>
+            <w:proofErr w:type="spellEnd"/>
+            <w:r>
+              <w:rPr>
+                <w:lang w:val="es-PA"/>
+              </w:rPr>
+              <w:t xml:space="preserve"> </w:t>
+            </w:r>
+            <w:proofErr w:type="spellStart"/>
+            <w:r>
+              <w:rPr>
+                <w:lang w:val="es-PA"/>
+              </w:rPr>
+              <w:t>Efficiency</w:t>
+            </w:r>
+            <w:proofErr w:type="spellEnd"/>
+            <w:r>
+              <w:rPr>
+                <w:lang w:val="es-PA"/>
+              </w:rPr>
+              <w:t>), DRE (</w:t>
+            </w:r>
+            <w:proofErr w:type="spellStart"/>
+            <w:r>
+              <w:rPr>
+                <w:lang w:val="es-PA"/>
+              </w:rPr>
+              <w:t>Defect</w:t>
+            </w:r>
+            <w:proofErr w:type="spellEnd"/>
+            <w:r>
+              <w:rPr>
+                <w:lang w:val="es-PA"/>
+              </w:rPr>
+              <w:t xml:space="preserve"> </w:t>
+            </w:r>
+            <w:proofErr w:type="spellStart"/>
+            <w:r>
+              <w:rPr>
+                <w:lang w:val="es-PA"/>
+              </w:rPr>
+              <w:t>Removal</w:t>
+            </w:r>
+            <w:proofErr w:type="spellEnd"/>
+            <w:r>
+              <w:rPr>
+                <w:lang w:val="es-PA"/>
+              </w:rPr>
+              <w:t xml:space="preserve"> </w:t>
+            </w:r>
+            <w:proofErr w:type="spellStart"/>
+            <w:r>
+              <w:rPr>
+                <w:lang w:val="es-PA"/>
+              </w:rPr>
+              <w:t>Efficiency</w:t>
+            </w:r>
+            <w:proofErr w:type="spellEnd"/>
+            <w:r>
+              <w:rPr>
+                <w:lang w:val="es-PA"/>
+              </w:rPr>
+              <w:t xml:space="preserve">) y MTTR (Mean Time </w:t>
+            </w:r>
+            <w:proofErr w:type="spellStart"/>
+            <w:r>
+              <w:rPr>
+                <w:lang w:val="es-PA"/>
+              </w:rPr>
+              <w:t>To</w:t>
+            </w:r>
+            <w:proofErr w:type="spellEnd"/>
+            <w:r>
+              <w:rPr>
+                <w:lang w:val="es-PA"/>
+              </w:rPr>
+              <w:t xml:space="preserve"> </w:t>
+            </w:r>
+            <w:proofErr w:type="spellStart"/>
+            <w:r>
+              <w:rPr>
+                <w:lang w:val="es-PA"/>
+              </w:rPr>
+              <w:t>Repair</w:t>
+            </w:r>
+            <w:proofErr w:type="spellEnd"/>
+            <w:r>
+              <w:rPr>
+                <w:lang w:val="es-PA"/>
+              </w:rPr>
+              <w:t>).</w:t>
+            </w:r>
+          </w:p>
+        </w:tc>
+      </w:tr>
+    </w:tbl>
     <w:p>
       <w:pPr>
         <w:pStyle w:val="Ttulo1"/>
-        <w:rPr>
-          <w:rFonts w:ascii="Arial" w:hAnsi="Arial" w:cs="Arial"/>
-          <w:color w:val="auto"/>
-          <w:sz w:val="32"/>
-          <w:szCs w:val="32"/>
-          <w:lang w:val="es-ES"/>
-        </w:rPr>
-      </w:pPr>
-      <w:r>
-        <w:rPr>
-          <w:rFonts w:ascii="Arial" w:hAnsi="Arial" w:cs="Arial"/>
-          <w:color w:val="auto"/>
-          <w:sz w:val="32"/>
-          <w:szCs w:val="32"/>
-          <w:lang w:val="es-ES"/>
-        </w:rPr>
-        <w:t>Tablas SQA – Roles, Responsabilidades y RACI</w:t>
-      </w:r>
-    </w:p>
-    <w:p>
-      <w:pPr>
-        <w:pStyle w:val="Ttulo2"/>
         <w:rPr>
           <w:rFonts w:ascii="Arial" w:hAnsi="Arial" w:cs="Arial"/>
           <w:b/>
@@ -34,7 +757,6 @@
           <w:color w:val="auto"/>
           <w:sz w:val="28"/>
           <w:szCs w:val="28"/>
-          <w:lang w:val="es-ES"/>
         </w:rPr>
       </w:pPr>
       <w:r>
@@ -45,1024 +767,23 @@
           <w:color w:val="auto"/>
           <w:sz w:val="28"/>
           <w:szCs w:val="28"/>
-          <w:lang w:val="es-ES"/>
         </w:rPr>
-        <w:t>Tabla 2. Equipo SQA (Roles y Responsabilidades)</w:t>
+        <w:t>Roles Asignados – Grupo 4</w:t>
+      </w:r>
+      <w:r>
+        <w:fldChar w:fldCharType="begin"/>
+      </w:r>
+      <w:r>
+        <w:instrText xml:space="preserve"> LINK Excel.Sheet.12 "Libro1" "Hoja1!F1C1:F10C3" \a \f 5 \h  \* MERGEFORMAT </w:instrText>
+      </w:r>
+      <w:r>
+        <w:fldChar w:fldCharType="separate"/>
       </w:r>
     </w:p>
-    <w:tbl>
-      <w:tblPr>
-        <w:tblStyle w:val="Tablaconcuadrcula"/>
-        <w:tblW w:w="9463" w:type="dxa"/>
-        <w:tblLook w:val="04A0" w:firstRow="1" w:lastRow="0" w:firstColumn="1" w:lastColumn="0" w:noHBand="0" w:noVBand="1"/>
-      </w:tblPr>
-      <w:tblGrid>
-        <w:gridCol w:w="2876"/>
-        <w:gridCol w:w="2876"/>
-        <w:gridCol w:w="3711"/>
-      </w:tblGrid>
-      <w:tr>
-        <w:tc>
-          <w:tcPr>
-            <w:tcW w:w="2876" w:type="dxa"/>
-            <w:shd w:val="clear" w:color="auto" w:fill="E7E6E6" w:themeFill="background2"/>
-          </w:tcPr>
-          <w:p>
-            <w:pPr>
-              <w:rPr>
-                <w:b/>
-                <w:bCs/>
-              </w:rPr>
-            </w:pPr>
-            <w:r>
-              <w:rPr>
-                <w:b/>
-                <w:bCs/>
-              </w:rPr>
-              <w:t>Rol</w:t>
-            </w:r>
-          </w:p>
-        </w:tc>
-        <w:tc>
-          <w:tcPr>
-            <w:tcW w:w="2876" w:type="dxa"/>
-            <w:shd w:val="clear" w:color="auto" w:fill="E7E6E6" w:themeFill="background2"/>
-          </w:tcPr>
-          <w:p>
-            <w:pPr>
-              <w:rPr>
-                <w:b/>
-                <w:bCs/>
-              </w:rPr>
-            </w:pPr>
-            <w:proofErr w:type="spellStart"/>
-            <w:r>
-              <w:rPr>
-                <w:b/>
-                <w:bCs/>
-              </w:rPr>
-              <w:t>Asignado</w:t>
-            </w:r>
-            <w:proofErr w:type="spellEnd"/>
-            <w:r>
-              <w:rPr>
-                <w:b/>
-                <w:bCs/>
-              </w:rPr>
-              <w:t xml:space="preserve"> (Grupo)</w:t>
-            </w:r>
-          </w:p>
-        </w:tc>
-        <w:tc>
-          <w:tcPr>
-            <w:tcW w:w="3711" w:type="dxa"/>
-            <w:shd w:val="clear" w:color="auto" w:fill="E7E6E6" w:themeFill="background2"/>
-          </w:tcPr>
-          <w:p>
-            <w:pPr>
-              <w:rPr>
-                <w:b/>
-                <w:bCs/>
-              </w:rPr>
-            </w:pPr>
-            <w:proofErr w:type="spellStart"/>
-            <w:r>
-              <w:rPr>
-                <w:b/>
-                <w:bCs/>
-              </w:rPr>
-              <w:t>Responsabilidades</w:t>
-            </w:r>
-            <w:proofErr w:type="spellEnd"/>
-          </w:p>
-        </w:tc>
-      </w:tr>
-      <w:tr>
-        <w:tc>
-          <w:tcPr>
-            <w:tcW w:w="2876" w:type="dxa"/>
-          </w:tcPr>
-          <w:p>
-            <w:pPr>
-              <w:jc w:val="both"/>
-              <w:rPr>
-                <w:lang w:val="es-PA"/>
-              </w:rPr>
-            </w:pPr>
-            <w:r>
-              <w:rPr>
-                <w:lang w:val="es-ES"/>
-              </w:rPr>
-              <w:t>Analista de Calidad de Requisitos</w:t>
-            </w:r>
-          </w:p>
-        </w:tc>
-        <w:tc>
-          <w:tcPr>
-            <w:tcW w:w="2876" w:type="dxa"/>
-          </w:tcPr>
-          <w:p>
-            <w:pPr>
-              <w:jc w:val="center"/>
-              <w:rPr>
-                <w:lang w:val="es-PA"/>
-              </w:rPr>
-            </w:pPr>
-            <w:r>
-              <w:rPr>
-                <w:lang w:val="es-PA"/>
-              </w:rPr>
-              <w:t xml:space="preserve">Eloy </w:t>
-            </w:r>
-            <w:proofErr w:type="spellStart"/>
-            <w:r>
-              <w:rPr>
-                <w:lang w:val="es-PA"/>
-              </w:rPr>
-              <w:t>Tulipano</w:t>
-            </w:r>
-            <w:proofErr w:type="spellEnd"/>
-          </w:p>
-        </w:tc>
-        <w:tc>
-          <w:tcPr>
-            <w:tcW w:w="3711" w:type="dxa"/>
-          </w:tcPr>
-          <w:p>
-            <w:pPr>
-              <w:pStyle w:val="Prrafodelista"/>
-              <w:numPr>
-                <w:ilvl w:val="0"/>
-                <w:numId w:val="1"/>
-              </w:numPr>
-              <w:spacing w:after="0" w:line="240" w:lineRule="auto"/>
-              <w:jc w:val="both"/>
-              <w:rPr>
-                <w:rFonts w:ascii="Arial" w:hAnsi="Arial" w:cs="Arial"/>
-                <w:sz w:val="20"/>
-                <w:szCs w:val="20"/>
-                <w:lang w:val="es-ES"/>
-              </w:rPr>
-            </w:pPr>
-            <w:r>
-              <w:rPr>
-                <w:rFonts w:ascii="Arial" w:hAnsi="Arial" w:cs="Arial"/>
-                <w:sz w:val="20"/>
-                <w:szCs w:val="20"/>
-                <w:lang w:val="es-ES"/>
-              </w:rPr>
-              <w:t>Realiza métricas como: cantidad de requisitos ambiguos, trazabilidad, defectos por omisión.</w:t>
-            </w:r>
-          </w:p>
-        </w:tc>
-      </w:tr>
-      <w:tr>
-        <w:tc>
-          <w:tcPr>
-            <w:tcW w:w="2876" w:type="dxa"/>
-          </w:tcPr>
-          <w:p>
-            <w:pPr>
-              <w:jc w:val="both"/>
-              <w:rPr>
-                <w:lang w:val="es-ES"/>
-              </w:rPr>
-            </w:pPr>
-            <w:r>
-              <w:rPr>
-                <w:lang w:val="es-ES"/>
-              </w:rPr>
-              <w:t>Arquitectos de Software</w:t>
-            </w:r>
-          </w:p>
-        </w:tc>
-        <w:tc>
-          <w:tcPr>
-            <w:tcW w:w="2876" w:type="dxa"/>
-          </w:tcPr>
-          <w:p>
-            <w:pPr>
-              <w:jc w:val="center"/>
-              <w:rPr>
-                <w:lang w:val="es-PA"/>
-              </w:rPr>
-            </w:pPr>
-            <w:r>
-              <w:rPr>
-                <w:lang w:val="es-PA"/>
-              </w:rPr>
-              <w:t xml:space="preserve">Imanol Rodríguez, </w:t>
-            </w:r>
-            <w:proofErr w:type="spellStart"/>
-            <w:r>
-              <w:rPr>
-                <w:lang w:val="es-PA"/>
-              </w:rPr>
-              <w:t>Nayim</w:t>
-            </w:r>
-            <w:proofErr w:type="spellEnd"/>
-            <w:r>
-              <w:rPr>
-                <w:lang w:val="es-PA"/>
-              </w:rPr>
-              <w:t xml:space="preserve"> Rodríguez</w:t>
-            </w:r>
-          </w:p>
-        </w:tc>
-        <w:tc>
-          <w:tcPr>
-            <w:tcW w:w="3711" w:type="dxa"/>
-          </w:tcPr>
-          <w:p>
-            <w:pPr>
-              <w:pStyle w:val="Prrafodelista"/>
-              <w:ind w:left="360"/>
-              <w:jc w:val="both"/>
-              <w:rPr>
-                <w:rFonts w:ascii="Arial" w:hAnsi="Arial" w:cs="Arial"/>
-                <w:sz w:val="20"/>
-                <w:szCs w:val="20"/>
-                <w:lang w:val="es-ES"/>
-              </w:rPr>
-            </w:pPr>
-            <w:r>
-              <w:rPr>
-                <w:rFonts w:ascii="Arial" w:hAnsi="Arial" w:cs="Arial"/>
-                <w:sz w:val="20"/>
-                <w:szCs w:val="20"/>
-                <w:lang w:val="es-ES"/>
-              </w:rPr>
-              <w:t>Asegura que la arquitectura del sistema sea escalable, mantenible, segura y alineada con los requisitos del proyecto.</w:t>
-            </w:r>
-          </w:p>
-        </w:tc>
-      </w:tr>
-      <w:tr>
-        <w:tc>
-          <w:tcPr>
-            <w:tcW w:w="2876" w:type="dxa"/>
-          </w:tcPr>
-          <w:p>
-            <w:pPr>
-              <w:jc w:val="both"/>
-              <w:rPr>
-                <w:lang w:val="es-ES"/>
-              </w:rPr>
-            </w:pPr>
-            <w:r>
-              <w:rPr>
-                <w:lang w:val="es-ES"/>
-              </w:rPr>
-              <w:t>Inspectora de Diseño</w:t>
-            </w:r>
-          </w:p>
-        </w:tc>
-        <w:tc>
-          <w:tcPr>
-            <w:tcW w:w="2876" w:type="dxa"/>
-          </w:tcPr>
-          <w:p>
-            <w:pPr>
-              <w:jc w:val="center"/>
-              <w:rPr>
-                <w:lang w:val="es-PA"/>
-              </w:rPr>
-            </w:pPr>
-            <w:r>
-              <w:rPr>
-                <w:lang w:val="es-PA"/>
-              </w:rPr>
-              <w:t>Linette Bonilla</w:t>
-            </w:r>
-          </w:p>
-        </w:tc>
-        <w:tc>
-          <w:tcPr>
-            <w:tcW w:w="3711" w:type="dxa"/>
-          </w:tcPr>
-          <w:p>
-            <w:pPr>
-              <w:pStyle w:val="Prrafodelista"/>
-              <w:numPr>
-                <w:ilvl w:val="0"/>
-                <w:numId w:val="2"/>
-              </w:numPr>
-              <w:spacing w:after="0" w:line="240" w:lineRule="auto"/>
-              <w:jc w:val="both"/>
-              <w:rPr>
-                <w:rFonts w:ascii="Arial" w:hAnsi="Arial" w:cs="Arial"/>
-                <w:sz w:val="20"/>
-                <w:szCs w:val="20"/>
-                <w:lang w:val="es-ES"/>
-              </w:rPr>
-            </w:pPr>
-            <w:r>
-              <w:rPr>
-                <w:rFonts w:ascii="Arial" w:hAnsi="Arial" w:cs="Arial"/>
-                <w:sz w:val="20"/>
-                <w:szCs w:val="20"/>
-                <w:lang w:val="es-ES"/>
-              </w:rPr>
-              <w:t>Calcula métricas como: cantidad de defectos de diseño, modularidad, reutilización esperada</w:t>
-            </w:r>
-            <w:r>
-              <w:rPr>
-                <w:rFonts w:ascii="Arial" w:hAnsi="Arial" w:cs="Arial"/>
-                <w:sz w:val="20"/>
-                <w:szCs w:val="20"/>
-                <w:lang w:val="es-ES"/>
-              </w:rPr>
-              <w:t>.</w:t>
-            </w:r>
-          </w:p>
-        </w:tc>
-      </w:tr>
-      <w:tr>
-        <w:tc>
-          <w:tcPr>
-            <w:tcW w:w="2876" w:type="dxa"/>
-          </w:tcPr>
-          <w:p>
-            <w:pPr>
-              <w:jc w:val="both"/>
-              <w:rPr>
-                <w:lang w:val="es-ES"/>
-              </w:rPr>
-            </w:pPr>
-            <w:r>
-              <w:rPr>
-                <w:lang w:val="es-ES"/>
-              </w:rPr>
-              <w:t>Evaluadora de Calidad de Implementación</w:t>
-            </w:r>
-          </w:p>
-        </w:tc>
-        <w:tc>
-          <w:tcPr>
-            <w:tcW w:w="2876" w:type="dxa"/>
-          </w:tcPr>
-          <w:p>
-            <w:pPr>
-              <w:jc w:val="center"/>
-              <w:rPr>
-                <w:lang w:val="es-PA"/>
-              </w:rPr>
-            </w:pPr>
-            <w:r>
-              <w:rPr>
-                <w:lang w:val="es-PA"/>
-              </w:rPr>
-              <w:t xml:space="preserve">Paola </w:t>
-            </w:r>
-            <w:proofErr w:type="spellStart"/>
-            <w:r>
-              <w:rPr>
-                <w:lang w:val="es-PA"/>
-              </w:rPr>
-              <w:t>Ran</w:t>
-            </w:r>
-            <w:proofErr w:type="spellEnd"/>
-          </w:p>
-        </w:tc>
-        <w:tc>
-          <w:tcPr>
-            <w:tcW w:w="3711" w:type="dxa"/>
-          </w:tcPr>
-          <w:p>
-            <w:pPr>
-              <w:pStyle w:val="Prrafodelista"/>
-              <w:numPr>
-                <w:ilvl w:val="0"/>
-                <w:numId w:val="2"/>
-              </w:numPr>
-              <w:spacing w:after="0" w:line="240" w:lineRule="auto"/>
-              <w:jc w:val="both"/>
-              <w:rPr>
-                <w:rFonts w:ascii="Arial" w:hAnsi="Arial" w:cs="Arial"/>
-                <w:sz w:val="20"/>
-                <w:szCs w:val="20"/>
-                <w:lang w:val="es-ES"/>
-              </w:rPr>
-            </w:pPr>
-            <w:r>
-              <w:rPr>
-                <w:rFonts w:ascii="Arial" w:hAnsi="Arial" w:cs="Arial"/>
-                <w:sz w:val="20"/>
-                <w:szCs w:val="20"/>
-                <w:lang w:val="es-ES"/>
-              </w:rPr>
-              <w:t>Reporta métricas como: densidad de defectos y cumplimiento de estándares de codificación.</w:t>
-            </w:r>
-          </w:p>
-        </w:tc>
-      </w:tr>
-      <w:tr>
-        <w:tc>
-          <w:tcPr>
-            <w:tcW w:w="2876" w:type="dxa"/>
-          </w:tcPr>
-          <w:p>
-            <w:pPr>
-              <w:jc w:val="both"/>
-              <w:rPr>
-                <w:lang w:val="es-ES"/>
-              </w:rPr>
-            </w:pPr>
-            <w:r>
-              <w:rPr>
-                <w:lang w:val="es-ES"/>
-              </w:rPr>
-              <w:t>Coordinadora de Revisiones</w:t>
-            </w:r>
-          </w:p>
-        </w:tc>
-        <w:tc>
-          <w:tcPr>
-            <w:tcW w:w="2876" w:type="dxa"/>
-          </w:tcPr>
-          <w:p>
-            <w:pPr>
-              <w:jc w:val="center"/>
-              <w:rPr>
-                <w:lang w:val="es-ES"/>
-              </w:rPr>
-            </w:pPr>
-            <w:proofErr w:type="spellStart"/>
-            <w:r>
-              <w:rPr>
-                <w:lang w:val="es-ES"/>
-              </w:rPr>
-              <w:t>Tiphany</w:t>
-            </w:r>
-            <w:proofErr w:type="spellEnd"/>
-            <w:r>
-              <w:rPr>
-                <w:lang w:val="es-ES"/>
-              </w:rPr>
-              <w:t xml:space="preserve"> Díaz</w:t>
-            </w:r>
-          </w:p>
-        </w:tc>
-        <w:tc>
-          <w:tcPr>
-            <w:tcW w:w="3711" w:type="dxa"/>
-          </w:tcPr>
-          <w:p>
-            <w:pPr>
-              <w:pStyle w:val="Prrafodelista"/>
-              <w:numPr>
-                <w:ilvl w:val="0"/>
-                <w:numId w:val="3"/>
-              </w:numPr>
-              <w:spacing w:after="0" w:line="240" w:lineRule="auto"/>
-              <w:jc w:val="both"/>
-              <w:rPr>
-                <w:rFonts w:ascii="Arial" w:hAnsi="Arial" w:cs="Arial"/>
-                <w:sz w:val="20"/>
-                <w:szCs w:val="20"/>
-                <w:lang w:val="es-ES"/>
-              </w:rPr>
-            </w:pPr>
-            <w:r>
-              <w:rPr>
-                <w:rFonts w:ascii="Arial" w:hAnsi="Arial" w:cs="Arial"/>
-                <w:sz w:val="20"/>
-                <w:szCs w:val="20"/>
-                <w:lang w:val="es-ES"/>
-              </w:rPr>
-              <w:t>Registra métricas como: número de problemas detectados por revisión</w:t>
-            </w:r>
-            <w:r>
-              <w:rPr>
-                <w:rFonts w:ascii="Arial" w:hAnsi="Arial" w:cs="Arial"/>
-                <w:sz w:val="20"/>
-                <w:szCs w:val="20"/>
-                <w:lang w:val="es-ES"/>
-              </w:rPr>
-              <w:t>.</w:t>
-            </w:r>
-          </w:p>
-          <w:p>
-            <w:pPr>
-              <w:pStyle w:val="Prrafodelista"/>
-              <w:numPr>
-                <w:ilvl w:val="0"/>
-                <w:numId w:val="3"/>
-              </w:numPr>
-              <w:spacing w:after="0" w:line="240" w:lineRule="auto"/>
-              <w:jc w:val="both"/>
-              <w:rPr>
-                <w:rFonts w:ascii="Arial" w:hAnsi="Arial" w:cs="Arial"/>
-                <w:sz w:val="20"/>
-                <w:szCs w:val="20"/>
-                <w:lang w:val="es-ES"/>
-              </w:rPr>
-            </w:pPr>
-            <w:r>
-              <w:rPr>
-                <w:rFonts w:ascii="Arial" w:hAnsi="Arial" w:cs="Arial"/>
-                <w:sz w:val="20"/>
-                <w:szCs w:val="20"/>
-                <w:lang w:val="es-ES"/>
-              </w:rPr>
-              <w:t>V</w:t>
-            </w:r>
-            <w:r>
-              <w:rPr>
-                <w:rFonts w:ascii="Arial" w:hAnsi="Arial" w:cs="Arial"/>
-                <w:sz w:val="20"/>
-                <w:szCs w:val="20"/>
-                <w:lang w:val="es-ES"/>
-              </w:rPr>
-              <w:t xml:space="preserve">ela por la efectividad de las inspecciones </w:t>
-            </w:r>
-          </w:p>
-        </w:tc>
-      </w:tr>
-      <w:tr>
-        <w:tc>
-          <w:tcPr>
-            <w:tcW w:w="2876" w:type="dxa"/>
-          </w:tcPr>
-          <w:p>
-            <w:pPr>
-              <w:jc w:val="both"/>
-              <w:rPr>
-                <w:lang w:val="es-PA"/>
-              </w:rPr>
-            </w:pPr>
-            <w:r>
-              <w:rPr>
-                <w:lang w:val="es-ES"/>
-              </w:rPr>
-              <w:t>Evaluador de Resultados de Pruebas</w:t>
-            </w:r>
-          </w:p>
-        </w:tc>
-        <w:tc>
-          <w:tcPr>
-            <w:tcW w:w="2876" w:type="dxa"/>
-          </w:tcPr>
-          <w:p>
-            <w:pPr>
-              <w:jc w:val="center"/>
-            </w:pPr>
-            <w:r>
-              <w:t>Steven Ampie</w:t>
-            </w:r>
-          </w:p>
-        </w:tc>
-        <w:tc>
-          <w:tcPr>
-            <w:tcW w:w="3711" w:type="dxa"/>
-          </w:tcPr>
-          <w:p>
-            <w:pPr>
-              <w:pStyle w:val="Prrafodelista"/>
-              <w:numPr>
-                <w:ilvl w:val="0"/>
-                <w:numId w:val="3"/>
-              </w:numPr>
-              <w:spacing w:after="0" w:line="240" w:lineRule="auto"/>
-              <w:jc w:val="both"/>
-              <w:rPr>
-                <w:rFonts w:ascii="Arial" w:hAnsi="Arial" w:cs="Arial"/>
-                <w:sz w:val="20"/>
-                <w:szCs w:val="20"/>
-                <w:lang w:val="es-ES"/>
-              </w:rPr>
-            </w:pPr>
-            <w:r>
-              <w:rPr>
-                <w:rFonts w:ascii="Arial" w:hAnsi="Arial" w:cs="Arial"/>
-                <w:sz w:val="20"/>
-                <w:szCs w:val="20"/>
-                <w:lang w:val="es-ES"/>
-              </w:rPr>
-              <w:t>Mide: el porcentaje de casos exitosos, cobertura, severidad de defectos</w:t>
-            </w:r>
-            <w:r>
-              <w:rPr>
-                <w:rFonts w:ascii="Arial" w:hAnsi="Arial" w:cs="Arial"/>
-                <w:sz w:val="20"/>
-                <w:szCs w:val="20"/>
-                <w:lang w:val="es-ES"/>
-              </w:rPr>
-              <w:t>.</w:t>
-            </w:r>
-          </w:p>
-          <w:p>
-            <w:pPr>
-              <w:pStyle w:val="Prrafodelista"/>
-              <w:ind w:left="360"/>
-              <w:jc w:val="both"/>
-              <w:rPr>
-                <w:rFonts w:ascii="Arial" w:hAnsi="Arial" w:cs="Arial"/>
-                <w:sz w:val="20"/>
-                <w:szCs w:val="20"/>
-                <w:lang w:val="es-ES"/>
-              </w:rPr>
-            </w:pPr>
-          </w:p>
-        </w:tc>
-      </w:tr>
-      <w:tr>
-        <w:tc>
-          <w:tcPr>
-            <w:tcW w:w="2876" w:type="dxa"/>
-          </w:tcPr>
-          <w:p>
-            <w:pPr>
-              <w:jc w:val="both"/>
-              <w:rPr>
-                <w:lang w:val="es-PA"/>
-              </w:rPr>
-            </w:pPr>
-            <w:proofErr w:type="spellStart"/>
-            <w:r>
-              <w:rPr>
-                <w:lang w:val="es-ES"/>
-              </w:rPr>
-              <w:t>Tester</w:t>
-            </w:r>
-            <w:proofErr w:type="spellEnd"/>
-          </w:p>
-        </w:tc>
-        <w:tc>
-          <w:tcPr>
-            <w:tcW w:w="2876" w:type="dxa"/>
-          </w:tcPr>
-          <w:p>
-            <w:pPr>
-              <w:jc w:val="center"/>
-              <w:rPr>
-                <w:lang w:val="es-PA"/>
-              </w:rPr>
-            </w:pPr>
-            <w:r>
-              <w:rPr>
-                <w:lang w:val="es-PA"/>
-              </w:rPr>
-              <w:t>Hernán Solano</w:t>
-            </w:r>
-          </w:p>
-        </w:tc>
-        <w:tc>
-          <w:tcPr>
-            <w:tcW w:w="3711" w:type="dxa"/>
-          </w:tcPr>
-          <w:p>
-            <w:pPr>
-              <w:pStyle w:val="Prrafodelista"/>
-              <w:numPr>
-                <w:ilvl w:val="0"/>
-                <w:numId w:val="4"/>
-              </w:numPr>
-              <w:spacing w:after="0" w:line="240" w:lineRule="auto"/>
-              <w:jc w:val="both"/>
-              <w:rPr>
-                <w:rFonts w:ascii="Arial" w:hAnsi="Arial" w:cs="Arial"/>
-                <w:sz w:val="20"/>
-                <w:szCs w:val="20"/>
-                <w:lang w:val="es-ES"/>
-              </w:rPr>
-            </w:pPr>
-            <w:r>
-              <w:rPr>
-                <w:rFonts w:ascii="Arial" w:hAnsi="Arial" w:cs="Arial"/>
-                <w:sz w:val="20"/>
-                <w:szCs w:val="20"/>
-                <w:lang w:val="es-ES"/>
-              </w:rPr>
-              <w:t>Verifica que el software cumpla con los requisitos definidos y reporta cualquier defecto encontrado.</w:t>
-            </w:r>
-          </w:p>
-        </w:tc>
-      </w:tr>
-      <w:tr>
-        <w:tc>
-          <w:tcPr>
-            <w:tcW w:w="2876" w:type="dxa"/>
-          </w:tcPr>
-          <w:p>
-            <w:pPr>
-              <w:jc w:val="both"/>
-              <w:rPr>
-                <w:lang w:val="es-PA"/>
-              </w:rPr>
-            </w:pPr>
-            <w:r>
-              <w:rPr>
-                <w:lang w:val="es-ES"/>
-              </w:rPr>
-              <w:t>Especialista en Métricas de Calidad</w:t>
-            </w:r>
-          </w:p>
-          <w:p>
-            <w:pPr>
-              <w:jc w:val="both"/>
-              <w:rPr>
-                <w:lang w:val="es-PA"/>
-              </w:rPr>
-            </w:pPr>
-          </w:p>
-          <w:p>
-            <w:pPr>
-              <w:jc w:val="both"/>
-              <w:rPr>
-                <w:lang w:val="es-PA"/>
-              </w:rPr>
-            </w:pPr>
-          </w:p>
-          <w:p>
-            <w:pPr>
-              <w:jc w:val="both"/>
-              <w:rPr>
-                <w:lang w:val="es-PA"/>
-              </w:rPr>
-            </w:pPr>
-          </w:p>
-          <w:p>
-            <w:pPr>
-              <w:jc w:val="both"/>
-              <w:rPr>
-                <w:lang w:val="es-PA"/>
-              </w:rPr>
-            </w:pPr>
-          </w:p>
-        </w:tc>
-        <w:tc>
-          <w:tcPr>
-            <w:tcW w:w="2876" w:type="dxa"/>
-          </w:tcPr>
-          <w:p>
-            <w:pPr>
-              <w:jc w:val="center"/>
-              <w:rPr>
-                <w:lang w:val="es-PA"/>
-              </w:rPr>
-            </w:pPr>
-            <w:proofErr w:type="spellStart"/>
-            <w:r>
-              <w:rPr>
-                <w:lang w:val="es-PA"/>
-              </w:rPr>
-              <w:t>Emiola</w:t>
-            </w:r>
-            <w:proofErr w:type="spellEnd"/>
-            <w:r>
-              <w:rPr>
-                <w:lang w:val="es-PA"/>
-              </w:rPr>
-              <w:t xml:space="preserve"> </w:t>
-            </w:r>
-            <w:proofErr w:type="spellStart"/>
-            <w:r>
-              <w:rPr>
-                <w:lang w:val="es-PA"/>
-              </w:rPr>
-              <w:t>Fagbemi</w:t>
-            </w:r>
-            <w:proofErr w:type="spellEnd"/>
-          </w:p>
-        </w:tc>
-        <w:tc>
-          <w:tcPr>
-            <w:tcW w:w="3711" w:type="dxa"/>
-          </w:tcPr>
-          <w:p>
-            <w:pPr>
-              <w:pStyle w:val="Prrafodelista"/>
-              <w:numPr>
-                <w:ilvl w:val="0"/>
-                <w:numId w:val="5"/>
-              </w:numPr>
-              <w:spacing w:after="0" w:line="240" w:lineRule="auto"/>
-              <w:jc w:val="both"/>
-              <w:rPr>
-                <w:rFonts w:ascii="Arial" w:hAnsi="Arial" w:cs="Arial"/>
-                <w:sz w:val="20"/>
-                <w:szCs w:val="20"/>
-                <w:lang w:val="es-ES"/>
-              </w:rPr>
-            </w:pPr>
-            <w:r>
-              <w:rPr>
-                <w:rFonts w:ascii="Arial" w:hAnsi="Arial" w:cs="Arial"/>
-                <w:sz w:val="20"/>
-                <w:szCs w:val="20"/>
-                <w:lang w:val="es-ES"/>
-              </w:rPr>
-              <w:t>Responsable de: DDE (</w:t>
-            </w:r>
-            <w:proofErr w:type="spellStart"/>
-            <w:r>
-              <w:rPr>
-                <w:rFonts w:ascii="Arial" w:hAnsi="Arial" w:cs="Arial"/>
-                <w:sz w:val="20"/>
-                <w:szCs w:val="20"/>
-                <w:lang w:val="es-ES"/>
-              </w:rPr>
-              <w:t>Defect</w:t>
-            </w:r>
-            <w:proofErr w:type="spellEnd"/>
-            <w:r>
-              <w:rPr>
-                <w:rFonts w:ascii="Arial" w:hAnsi="Arial" w:cs="Arial"/>
-                <w:sz w:val="20"/>
-                <w:szCs w:val="20"/>
-                <w:lang w:val="es-ES"/>
-              </w:rPr>
-              <w:t xml:space="preserve"> </w:t>
-            </w:r>
-            <w:proofErr w:type="spellStart"/>
-            <w:r>
-              <w:rPr>
-                <w:rFonts w:ascii="Arial" w:hAnsi="Arial" w:cs="Arial"/>
-                <w:sz w:val="20"/>
-                <w:szCs w:val="20"/>
-                <w:lang w:val="es-ES"/>
-              </w:rPr>
-              <w:t>Detection</w:t>
-            </w:r>
-            <w:proofErr w:type="spellEnd"/>
-            <w:r>
-              <w:rPr>
-                <w:rFonts w:ascii="Arial" w:hAnsi="Arial" w:cs="Arial"/>
-                <w:sz w:val="20"/>
-                <w:szCs w:val="20"/>
-                <w:lang w:val="es-ES"/>
-              </w:rPr>
-              <w:t xml:space="preserve"> </w:t>
-            </w:r>
-            <w:proofErr w:type="spellStart"/>
-            <w:r>
-              <w:rPr>
-                <w:rFonts w:ascii="Arial" w:hAnsi="Arial" w:cs="Arial"/>
-                <w:sz w:val="20"/>
-                <w:szCs w:val="20"/>
-                <w:lang w:val="es-ES"/>
-              </w:rPr>
-              <w:t>Efficiency</w:t>
-            </w:r>
-            <w:proofErr w:type="spellEnd"/>
-            <w:r>
-              <w:rPr>
-                <w:rFonts w:ascii="Arial" w:hAnsi="Arial" w:cs="Arial"/>
-                <w:sz w:val="20"/>
-                <w:szCs w:val="20"/>
-                <w:lang w:val="es-ES"/>
-              </w:rPr>
-              <w:t>), DRE (</w:t>
-            </w:r>
-            <w:proofErr w:type="spellStart"/>
-            <w:r>
-              <w:rPr>
-                <w:rFonts w:ascii="Arial" w:hAnsi="Arial" w:cs="Arial"/>
-                <w:sz w:val="20"/>
-                <w:szCs w:val="20"/>
-                <w:lang w:val="es-ES"/>
-              </w:rPr>
-              <w:t>Defect</w:t>
-            </w:r>
-            <w:proofErr w:type="spellEnd"/>
-            <w:r>
-              <w:rPr>
-                <w:rFonts w:ascii="Arial" w:hAnsi="Arial" w:cs="Arial"/>
-                <w:sz w:val="20"/>
-                <w:szCs w:val="20"/>
-                <w:lang w:val="es-ES"/>
-              </w:rPr>
-              <w:t xml:space="preserve"> </w:t>
-            </w:r>
-            <w:proofErr w:type="spellStart"/>
-            <w:r>
-              <w:rPr>
-                <w:rFonts w:ascii="Arial" w:hAnsi="Arial" w:cs="Arial"/>
-                <w:sz w:val="20"/>
-                <w:szCs w:val="20"/>
-                <w:lang w:val="es-ES"/>
-              </w:rPr>
-              <w:t>Removal</w:t>
-            </w:r>
-            <w:proofErr w:type="spellEnd"/>
-            <w:r>
-              <w:rPr>
-                <w:rFonts w:ascii="Arial" w:hAnsi="Arial" w:cs="Arial"/>
-                <w:sz w:val="20"/>
-                <w:szCs w:val="20"/>
-                <w:lang w:val="es-ES"/>
-              </w:rPr>
-              <w:t xml:space="preserve"> </w:t>
-            </w:r>
-            <w:proofErr w:type="spellStart"/>
-            <w:r>
-              <w:rPr>
-                <w:rFonts w:ascii="Arial" w:hAnsi="Arial" w:cs="Arial"/>
-                <w:sz w:val="20"/>
-                <w:szCs w:val="20"/>
-                <w:lang w:val="es-ES"/>
-              </w:rPr>
-              <w:t>Efficiency</w:t>
-            </w:r>
-            <w:proofErr w:type="spellEnd"/>
-            <w:r>
-              <w:rPr>
-                <w:rFonts w:ascii="Arial" w:hAnsi="Arial" w:cs="Arial"/>
-                <w:sz w:val="20"/>
-                <w:szCs w:val="20"/>
-                <w:lang w:val="es-ES"/>
-              </w:rPr>
-              <w:t>), MTTR, etc.</w:t>
-            </w:r>
-          </w:p>
-        </w:tc>
-      </w:tr>
-      <w:tr>
-        <w:tc>
-          <w:tcPr>
-            <w:tcW w:w="2876" w:type="dxa"/>
-          </w:tcPr>
-          <w:p>
-            <w:pPr>
-              <w:jc w:val="both"/>
-              <w:rPr>
-                <w:lang w:val="es-PA"/>
-              </w:rPr>
-            </w:pPr>
-            <w:r>
-              <w:rPr>
-                <w:lang w:val="es-PA"/>
-              </w:rPr>
-              <w:t>Auditor de Calidad de Software</w:t>
-            </w:r>
-          </w:p>
-          <w:p>
-            <w:pPr>
-              <w:jc w:val="both"/>
-              <w:rPr>
-                <w:lang w:val="es-ES"/>
-              </w:rPr>
-            </w:pPr>
-          </w:p>
-        </w:tc>
-        <w:tc>
-          <w:tcPr>
-            <w:tcW w:w="2876" w:type="dxa"/>
-          </w:tcPr>
-          <w:p>
-            <w:pPr>
-              <w:jc w:val="center"/>
-              <w:rPr>
-                <w:lang w:val="es-PA"/>
-              </w:rPr>
-            </w:pPr>
-            <w:r>
-              <w:rPr>
-                <w:lang w:val="es-PA"/>
-              </w:rPr>
-              <w:t>Diego Osorio</w:t>
-            </w:r>
-          </w:p>
-        </w:tc>
-        <w:tc>
-          <w:tcPr>
-            <w:tcW w:w="3711" w:type="dxa"/>
-          </w:tcPr>
-          <w:p>
-            <w:pPr>
-              <w:pStyle w:val="Prrafodelista"/>
-              <w:numPr>
-                <w:ilvl w:val="0"/>
-                <w:numId w:val="5"/>
-              </w:numPr>
-              <w:spacing w:after="0" w:line="240" w:lineRule="auto"/>
-              <w:jc w:val="both"/>
-              <w:rPr>
-                <w:rFonts w:ascii="Arial" w:hAnsi="Arial" w:cs="Arial"/>
-                <w:sz w:val="20"/>
-                <w:szCs w:val="20"/>
-                <w:lang w:val="es-ES"/>
-              </w:rPr>
-            </w:pPr>
-            <w:r>
-              <w:rPr>
-                <w:rFonts w:ascii="Arial" w:hAnsi="Arial" w:cs="Arial"/>
-                <w:sz w:val="20"/>
-                <w:szCs w:val="20"/>
-              </w:rPr>
-              <w:t>No codifica, ni prueba. Revisa cumplimiento normativo, políticas y reporta hallazgos.</w:t>
-            </w:r>
-          </w:p>
-        </w:tc>
-      </w:tr>
-    </w:tbl>
     <w:p>
-      <w:pPr>
-        <w:rPr>
-          <w:lang w:val="es-PA"/>
-        </w:rPr>
-      </w:pPr>
+      <w:r>
+        <w:fldChar w:fldCharType="end"/>
+      </w:r>
     </w:p>
     <w:p>
       <w:pPr>
@@ -2050,7 +1771,7 @@
     <w:lsdException w:name="Table Web 2" w:semiHidden="1" w:unhideWhenUsed="1"/>
     <w:lsdException w:name="Table Web 3" w:semiHidden="1" w:unhideWhenUsed="1"/>
     <w:lsdException w:name="Balloon Text" w:semiHidden="1" w:unhideWhenUsed="1"/>
-    <w:lsdException w:name="Table Grid" w:uiPriority="59"/>
+    <w:lsdException w:name="Table Grid" w:uiPriority="39"/>
     <w:lsdException w:name="Table Theme" w:semiHidden="1" w:unhideWhenUsed="1"/>
     <w:lsdException w:name="Placeholder Text" w:semiHidden="1"/>
     <w:lsdException w:name="No Spacing" w:uiPriority="1" w:qFormat="1"/>
@@ -2885,7 +2606,7 @@
   <w:style w:type="table" w:styleId="Tablaconcuadrcula">
     <w:name w:val="Table Grid"/>
     <w:basedOn w:val="Tablanormal"/>
-    <w:uiPriority w:val="59"/>
+    <w:uiPriority w:val="39"/>
     <w:rsid w:val="007F1B75"/>
     <w:pPr>
       <w:spacing w:after="0" w:line="240" w:lineRule="auto"/>
